--- a/comments files/server protocol.docx
+++ b/comments files/server protocol.docx
@@ -1,6 +1,6 @@
 
 <file path=word/document.xml><?xml version="1.0" encoding="utf-8"?>
-<w:document xmlns:wpc="http://schemas.microsoft.com/office/word/2010/wordprocessingCanvas" xmlns:cx="http://schemas.microsoft.com/office/drawing/2014/chartex" xmlns:cx1="http://schemas.microsoft.com/office/drawing/2015/9/8/chartex" xmlns:cx2="http://schemas.microsoft.com/office/drawing/2015/10/21/chartex" xmlns:cx3="http://schemas.microsoft.com/office/drawing/2016/5/9/chartex" xmlns:cx4="http://schemas.microsoft.com/office/drawing/2016/5/10/chartex" xmlns:cx5="http://schemas.microsoft.com/office/drawing/2016/5/11/chartex" xmlns:cx6="http://schemas.microsoft.com/office/drawing/2016/5/12/chartex" xmlns:cx7="http://schemas.microsoft.com/office/drawing/2016/5/13/chartex" xmlns:cx8="http://schemas.microsoft.com/office/drawing/2016/5/14/chartex" xmlns:mc="http://schemas.openxmlformats.org/markup-compatibility/2006" xmlns:aink="http://schemas.microsoft.com/office/drawing/2016/ink" xmlns:am3d="http://schemas.microsoft.com/office/drawing/2017/model3d" xmlns:o="urn:schemas-microsoft-com:office:office" xmlns:oel="http://schemas.microsoft.com/office/2019/extlst" xmlns:r="http://schemas.openxmlformats.org/officeDocument/2006/relationships" xmlns:m="http://schemas.openxmlformats.org/officeDocument/2006/math" xmlns:v="urn:schemas-microsoft-com:vml" xmlns:wp14="http://schemas.microsoft.com/office/word/2010/wordprocessingDrawing" xmlns:wp="http://schemas.openxmlformats.org/drawingml/2006/wordprocessingDrawing" xmlns:w10="urn:schemas-microsoft-com:office:word" xmlns:w="http://schemas.openxmlformats.org/wordprocessingml/2006/main" xmlns:w14="http://schemas.microsoft.com/office/word/2010/wordml" xmlns:w15="http://schemas.microsoft.com/office/word/2012/wordml" xmlns:w16cex="http://schemas.microsoft.com/office/word/2018/wordml/cex" xmlns:w16cid="http://schemas.microsoft.com/office/word/2016/wordml/cid" xmlns:w16="http://schemas.microsoft.com/office/word/2018/wordml" xmlns:w16sdtdh="http://schemas.microsoft.com/office/word/2020/wordml/sdtdatahash" xmlns:w16se="http://schemas.microsoft.com/office/word/2015/wordml/symex" xmlns:wpg="http://schemas.microsoft.com/office/word/2010/wordprocessingGroup" xmlns:wpi="http://schemas.microsoft.com/office/word/2010/wordprocessingInk" xmlns:wne="http://schemas.microsoft.com/office/word/2006/wordml" xmlns:wps="http://schemas.microsoft.com/office/word/2010/wordprocessingShape" mc:Ignorable="w14 w15 w16se w16cid w16 w16cex w16sdtdh wp14">
+<w:document xmlns:wpc="http://schemas.microsoft.com/office/word/2010/wordprocessingCanvas" xmlns:cx="http://schemas.microsoft.com/office/drawing/2014/chartex" xmlns:cx1="http://schemas.microsoft.com/office/drawing/2015/9/8/chartex" xmlns:cx2="http://schemas.microsoft.com/office/drawing/2015/10/21/chartex" xmlns:cx3="http://schemas.microsoft.com/office/drawing/2016/5/9/chartex" xmlns:cx4="http://schemas.microsoft.com/office/drawing/2016/5/10/chartex" xmlns:cx5="http://schemas.microsoft.com/office/drawing/2016/5/11/chartex" xmlns:cx6="http://schemas.microsoft.com/office/drawing/2016/5/12/chartex" xmlns:cx7="http://schemas.microsoft.com/office/drawing/2016/5/13/chartex" xmlns:cx8="http://schemas.microsoft.com/office/drawing/2016/5/14/chartex" xmlns:mc="http://schemas.openxmlformats.org/markup-compatibility/2006" xmlns:aink="http://schemas.microsoft.com/office/drawing/2016/ink" xmlns:am3d="http://schemas.microsoft.com/office/drawing/2017/model3d" xmlns:o="urn:schemas-microsoft-com:office:office" xmlns:oel="http://schemas.microsoft.com/office/2019/extlst" xmlns:r="http://schemas.openxmlformats.org/officeDocument/2006/relationships" xmlns:m="http://schemas.openxmlformats.org/officeDocument/2006/math" xmlns:v="urn:schemas-microsoft-com:vml" xmlns:wp14="http://schemas.microsoft.com/office/word/2010/wordprocessingDrawing" xmlns:wp="http://schemas.openxmlformats.org/drawingml/2006/wordprocessingDrawing" xmlns:w10="urn:schemas-microsoft-com:office:word" xmlns:w="http://schemas.openxmlformats.org/wordprocessingml/2006/main" xmlns:w14="http://schemas.microsoft.com/office/word/2010/wordml" xmlns:w15="http://schemas.microsoft.com/office/word/2012/wordml" xmlns:w16cex="http://schemas.microsoft.com/office/word/2018/wordml/cex" xmlns:w16cid="http://schemas.microsoft.com/office/word/2016/wordml/cid" xmlns:w16="http://schemas.microsoft.com/office/word/2018/wordml" xmlns:w16du="http://schemas.microsoft.com/office/word/2023/wordml/word16du" xmlns:w16sdtdh="http://schemas.microsoft.com/office/word/2020/wordml/sdtdatahash" xmlns:w16se="http://schemas.microsoft.com/office/word/2015/wordml/symex" xmlns:wpg="http://schemas.microsoft.com/office/word/2010/wordprocessingGroup" xmlns:wpi="http://schemas.microsoft.com/office/word/2010/wordprocessingInk" xmlns:wne="http://schemas.microsoft.com/office/word/2006/wordml" xmlns:wps="http://schemas.microsoft.com/office/word/2010/wordprocessingShape" mc:Ignorable="w14 w15 w16se w16cid w16 w16cex w16sdtdh w16du wp14">
   <w:body>
     <w:p>
       <w:pPr>
@@ -410,7 +410,6 @@
       <w:pPr>
         <w:bidi/>
         <w:rPr>
-          <w:rFonts w:hint="cs"/>
           <w:sz w:val="28"/>
           <w:szCs w:val="28"/>
           <w:rtl/>
@@ -1944,7 +1943,6 @@
         <w:rPr>
           <w:sz w:val="28"/>
           <w:szCs w:val="28"/>
-          <w:rtl/>
           <w:lang w:val="en-US"/>
         </w:rPr>
       </w:pPr>
@@ -1986,6 +1984,3112 @@
         </w:rPr>
         <w:t>))</w:t>
       </w:r>
+    </w:p>
+    <w:p>
+      <w:pPr>
+        <w:bidi/>
+        <w:rPr>
+          <w:sz w:val="28"/>
+          <w:szCs w:val="28"/>
+          <w:lang w:val="en-US"/>
+        </w:rPr>
+      </w:pPr>
+    </w:p>
+    <w:p>
+      <w:pPr>
+        <w:bidi/>
+        <w:rPr>
+          <w:sz w:val="28"/>
+          <w:szCs w:val="28"/>
+          <w:rtl/>
+          <w:lang w:val="en-US"/>
+        </w:rPr>
+      </w:pPr>
+      <w:r>
+        <w:rPr>
+          <w:rFonts w:hint="cs"/>
+          <w:sz w:val="28"/>
+          <w:szCs w:val="28"/>
+          <w:rtl/>
+          <w:lang w:val="en-US"/>
+        </w:rPr>
+        <w:t>תיאור פרוטוקול:</w:t>
+      </w:r>
+    </w:p>
+    <w:p>
+      <w:pPr>
+        <w:bidi/>
+        <w:ind w:firstLine="720"/>
+        <w:rPr>
+          <w:rtl/>
+        </w:rPr>
+      </w:pPr>
+      <w:r>
+        <w:rPr>
+          <w:rtl/>
+        </w:rPr>
+        <w:t>כל ההודע</w:t>
+      </w:r>
+      <w:r>
+        <w:rPr>
+          <w:rFonts w:hint="cs"/>
+          <w:rtl/>
+        </w:rPr>
+        <w:t>ו</w:t>
+      </w:r>
+      <w:r>
+        <w:rPr>
+          <w:rtl/>
+        </w:rPr>
+        <w:t>ת</w:t>
+      </w:r>
+      <w:r>
+        <w:rPr>
+          <w:rFonts w:hint="cs"/>
+          <w:rtl/>
+        </w:rPr>
+        <w:t xml:space="preserve"> בכל אחד מהפרוטוקולים (מכל צעד)</w:t>
+      </w:r>
+      <w:r>
+        <w:rPr>
+          <w:rtl/>
+        </w:rPr>
+        <w:t xml:space="preserve"> נשלחות בפורמת</w:t>
+      </w:r>
+    </w:p>
+    <w:p>
+      <w:pPr>
+        <w:bidi/>
+        <w:ind w:firstLine="720"/>
+        <w:rPr>
+          <w:rtl/>
+          <w:lang w:val="en-GB"/>
+        </w:rPr>
+      </w:pPr>
+      <w:r>
+        <w:rPr>
+          <w:lang w:val="en-US"/>
+        </w:rPr>
+        <w:t>aabbbccccc</w:t>
+      </w:r>
+      <w:r>
+        <w:rPr>
+          <w:lang w:val="en-GB"/>
+        </w:rPr>
+        <w:t>ddddddddddddddd</w:t>
+      </w:r>
+    </w:p>
+    <w:p>
+      <w:pPr>
+        <w:bidi/>
+        <w:ind w:firstLine="720"/>
+        <w:rPr>
+          <w:lang w:val="en-US"/>
+        </w:rPr>
+      </w:pPr>
+      <w:r>
+        <w:rPr>
+          <w:rtl/>
+          <w:lang w:val="en-US"/>
+        </w:rPr>
+        <w:t>כאשר</w:t>
+      </w:r>
+      <w:r>
+        <w:rPr>
+          <w:lang w:val="en-US"/>
+        </w:rPr>
+        <w:t>:</w:t>
+      </w:r>
+    </w:p>
+    <w:p>
+      <w:pPr>
+        <w:bidi/>
+        <w:ind w:firstLine="720"/>
+        <w:rPr>
+          <w:lang w:val="en-US"/>
+        </w:rPr>
+      </w:pPr>
+      <w:r>
+        <w:rPr>
+          <w:lang w:val="en-US"/>
+        </w:rPr>
+        <w:t>a-</w:t>
+      </w:r>
+      <w:r>
+        <w:rPr>
+          <w:rtl/>
+          <w:lang w:val="en-US"/>
+        </w:rPr>
+        <w:t>האורך של האורך</w:t>
+      </w:r>
+      <w:r>
+        <w:rPr>
+          <w:rFonts w:hint="cs"/>
+          <w:rtl/>
+          <w:lang w:val="en-US"/>
+        </w:rPr>
+        <w:t xml:space="preserve"> של ההודעה</w:t>
+      </w:r>
+      <w:r>
+        <w:rPr>
+          <w:rtl/>
+          <w:lang w:val="en-US"/>
+        </w:rPr>
+        <w:t xml:space="preserve"> (ב</w:t>
+      </w:r>
+      <w:r>
+        <w:rPr>
+          <w:rFonts w:hint="cs"/>
+          <w:rtl/>
+          <w:lang w:val="en-US"/>
+        </w:rPr>
+        <w:t>א</w:t>
+      </w:r>
+      <w:r>
+        <w:rPr>
+          <w:rtl/>
+          <w:lang w:val="en-US"/>
+        </w:rPr>
+        <w:t xml:space="preserve">ורך </w:t>
+      </w:r>
+      <w:r>
+        <w:rPr>
+          <w:rFonts w:hint="cs"/>
+          <w:rtl/>
+          <w:lang w:val="en-US"/>
+        </w:rPr>
+        <w:t>2</w:t>
+      </w:r>
+      <w:r>
+        <w:rPr>
+          <w:rFonts w:hint="cs"/>
+          <w:rtl/>
+          <w:lang w:val="en-US"/>
+        </w:rPr>
+        <w:t xml:space="preserve"> תווים</w:t>
+      </w:r>
+      <w:r>
+        <w:rPr>
+          <w:rtl/>
+          <w:lang w:val="en-US"/>
+        </w:rPr>
+        <w:t>)</w:t>
+      </w:r>
+    </w:p>
+    <w:p>
+      <w:pPr>
+        <w:bidi/>
+        <w:ind w:firstLine="720"/>
+        <w:rPr>
+          <w:rtl/>
+          <w:lang w:val="en-US"/>
+        </w:rPr>
+      </w:pPr>
+      <w:r>
+        <w:rPr>
+          <w:lang w:val="en-US"/>
+        </w:rPr>
+        <w:t>b-</w:t>
+      </w:r>
+      <w:r>
+        <w:rPr>
+          <w:rtl/>
+          <w:lang w:val="en-US"/>
+        </w:rPr>
+        <w:t xml:space="preserve">האורך של מה שנישלח (באורך של </w:t>
+      </w:r>
+      <w:r>
+        <w:rPr>
+          <w:lang w:val="en-US"/>
+        </w:rPr>
+        <w:t>a</w:t>
+      </w:r>
+      <w:r>
+        <w:rPr>
+          <w:rFonts w:hint="cs"/>
+          <w:rtl/>
+          <w:lang w:val="en-US"/>
+        </w:rPr>
+        <w:t xml:space="preserve"> תווים</w:t>
+      </w:r>
+      <w:r>
+        <w:rPr>
+          <w:rtl/>
+          <w:lang w:val="en-US"/>
+        </w:rPr>
+        <w:t>)</w:t>
+      </w:r>
+    </w:p>
+    <w:p>
+      <w:pPr>
+        <w:bidi/>
+        <w:ind w:firstLine="720"/>
+        <w:rPr>
+          <w:rtl/>
+          <w:lang w:val="en-US"/>
+        </w:rPr>
+      </w:pPr>
+      <w:r>
+        <w:rPr>
+          <w:lang w:val="en-US"/>
+        </w:rPr>
+        <w:t>c-</w:t>
+      </w:r>
+      <w:r>
+        <w:rPr>
+          <w:rtl/>
+          <w:lang w:val="en-US"/>
+        </w:rPr>
+        <w:t xml:space="preserve">ההודעה (באורך של </w:t>
+      </w:r>
+      <w:r>
+        <w:rPr>
+          <w:lang w:val="en-US"/>
+        </w:rPr>
+        <w:t>b</w:t>
+      </w:r>
+      <w:r>
+        <w:rPr>
+          <w:rFonts w:hint="cs"/>
+          <w:rtl/>
+          <w:lang w:val="en-US"/>
+        </w:rPr>
+        <w:t xml:space="preserve"> תווים</w:t>
+      </w:r>
+      <w:r>
+        <w:rPr>
+          <w:rtl/>
+          <w:lang w:val="en-US"/>
+        </w:rPr>
+        <w:t>)</w:t>
+      </w:r>
+    </w:p>
+    <w:p>
+      <w:pPr>
+        <w:bidi/>
+        <w:ind w:left="720"/>
+        <w:rPr>
+          <w:rtl/>
+          <w:lang w:val="en-GB"/>
+        </w:rPr>
+      </w:pPr>
+      <w:r>
+        <w:rPr>
+          <w:lang w:val="en-GB"/>
+        </w:rPr>
+        <w:t>d</w:t>
+      </w:r>
+      <w:r>
+        <w:rPr>
+          <w:rFonts w:hint="cs"/>
+          <w:rtl/>
+          <w:lang w:val="en-GB"/>
+        </w:rPr>
+        <w:t>- החותמת לשיחה זו באורך 15 (בהודעה הראשונה הלקוח בוחר אותה באופן רנדומלי ומאז כל אחד מהצדדים בודק שהיא נשארת קבוע בסוף ההודעות)</w:t>
+      </w:r>
+    </w:p>
+    <w:p>
+      <w:pPr>
+        <w:pStyle w:val="ListParagraph"/>
+        <w:bidi/>
+      </w:pPr>
+      <w:r>
+        <w:rPr>
+          <w:rFonts w:hint="cs"/>
+          <w:rtl/>
+        </w:rPr>
+        <w:t>פרוטוקול תיקשורת אם השרת הראשי:</w:t>
+      </w:r>
+    </w:p>
+    <w:p>
+      <w:pPr>
+        <w:bidi/>
+        <w:ind w:left="1440"/>
+        <w:rPr>
+          <w:rtl/>
+          <w:lang w:val="en-US"/>
+        </w:rPr>
+      </w:pPr>
+      <w:r>
+        <w:rPr>
+          <w:rtl/>
+          <w:lang w:val="en-US"/>
+        </w:rPr>
+        <w:t>הודעת בדיקה שה-</w:t>
+      </w:r>
+      <w:r>
+        <w:rPr>
+          <w:lang w:val="en-US"/>
+        </w:rPr>
+        <w:t>socket</w:t>
+      </w:r>
+      <w:r>
+        <w:rPr>
+          <w:rtl/>
+          <w:lang w:val="en-US"/>
+        </w:rPr>
+        <w:t xml:space="preserve"> של הלקוח עדיין מחובר (הפורמט להודעות העלה יהיה שונה משער ההודעות שיכתבו בהמשך):</w:t>
+      </w:r>
+    </w:p>
+    <w:p>
+      <w:pPr>
+        <w:bidi/>
+        <w:ind w:left="1440"/>
+        <w:rPr>
+          <w:rtl/>
+          <w:lang w:val="en-US"/>
+        </w:rPr>
+      </w:pPr>
+      <w:r>
+        <w:rPr>
+          <w:rtl/>
+          <w:lang w:val="en-US"/>
+        </w:rPr>
+        <w:t>?- הודעה מהשרת ללקוח לבדיקה האם הוא עדיין מחובר</w:t>
+      </w:r>
+    </w:p>
+    <w:p>
+      <w:pPr>
+        <w:bidi/>
+        <w:ind w:left="1440"/>
+        <w:rPr>
+          <w:rtl/>
+          <w:lang w:val="en-US"/>
+        </w:rPr>
+      </w:pPr>
+      <w:r>
+        <w:rPr>
+          <w:rtl/>
+          <w:lang w:val="en-US"/>
+        </w:rPr>
+        <w:t>!- הודעה חוזרת לשרת. אם עברה</w:t>
+      </w:r>
+      <w:r>
+        <w:rPr>
+          <w:rFonts w:hint="cs"/>
+          <w:rtl/>
+          <w:lang w:val="en-US"/>
+        </w:rPr>
+        <w:t xml:space="preserve"> חצי</w:t>
+      </w:r>
+      <w:r>
+        <w:rPr>
+          <w:rtl/>
+          <w:lang w:val="en-US"/>
+        </w:rPr>
+        <w:t xml:space="preserve"> דקה מהרגע שבו נשלחה הודעת ? מהשרת ללקוח והוא עדיין לא החזיר הודעת !, השרת מנתק אותו או</w:t>
+      </w:r>
+      <w:r>
+        <w:rPr>
+          <w:rFonts w:hint="cs"/>
+          <w:rtl/>
+          <w:lang w:val="en-US"/>
+        </w:rPr>
+        <w:t>ט</w:t>
+      </w:r>
+      <w:r>
+        <w:rPr>
+          <w:rtl/>
+          <w:lang w:val="en-US"/>
+        </w:rPr>
+        <w:t>ומתית.</w:t>
+      </w:r>
+    </w:p>
+    <w:p>
+      <w:pPr>
+        <w:bidi/>
+        <w:ind w:left="1440"/>
+        <w:rPr>
+          <w:rtl/>
+          <w:lang w:val="en-US"/>
+        </w:rPr>
+      </w:pPr>
+      <w:r>
+        <w:rPr>
+          <w:rtl/>
+          <w:lang w:val="en-US"/>
+        </w:rPr>
+        <w:t>הודעות כלליות</w:t>
+      </w:r>
+      <w:r>
+        <w:rPr>
+          <w:rFonts w:hint="cs"/>
+          <w:rtl/>
+          <w:lang w:val="en-US"/>
+        </w:rPr>
+        <w:t xml:space="preserve"> (מהלקוח)</w:t>
+      </w:r>
+      <w:r>
+        <w:rPr>
+          <w:rtl/>
+          <w:lang w:val="en-US"/>
+        </w:rPr>
+        <w:t>:</w:t>
+      </w:r>
+    </w:p>
+    <w:p>
+      <w:pPr>
+        <w:bidi/>
+        <w:ind w:left="1440"/>
+        <w:rPr>
+          <w:rtl/>
+          <w:lang w:val="en-US"/>
+        </w:rPr>
+      </w:pPr>
+      <w:r>
+        <w:rPr>
+          <w:lang w:val="en-US"/>
+        </w:rPr>
+        <w:t>GEXIT</w:t>
+      </w:r>
+      <w:r>
+        <w:rPr>
+          <w:rFonts w:hint="cs"/>
+          <w:rtl/>
+          <w:lang w:val="en-US"/>
+        </w:rPr>
+        <w:t xml:space="preserve"> -הודעה על יציאה מהמשחק</w:t>
+      </w:r>
+    </w:p>
+    <w:p>
+      <w:pPr>
+        <w:bidi/>
+        <w:ind w:left="1440"/>
+        <w:rPr>
+          <w:rFonts w:cs="Arial"/>
+          <w:rtl/>
+          <w:lang w:val="en-GB"/>
+        </w:rPr>
+      </w:pPr>
+      <w:r>
+        <w:rPr>
+          <w:lang w:val="en-GB"/>
+        </w:rPr>
+        <w:t>PUBLIC KEY</w:t>
+      </w:r>
+      <w:r>
+        <w:rPr>
+          <w:rFonts w:cs="Arial"/>
+          <w:lang w:val="en-GB"/>
+        </w:rPr>
+        <w:t>| user public key</w:t>
+      </w:r>
+      <w:r>
+        <w:rPr>
+          <w:rFonts w:cs="Arial" w:hint="cs"/>
+          <w:rtl/>
+          <w:lang w:val="en-GB"/>
+        </w:rPr>
+        <w:t xml:space="preserve"> -שליחת המפתח הציבורי של המשתמש. אפשרי לעשות זאת רק פעם אחת (במידה וההודעה הזו תשלח פעם נוספת, השרת יתעלם ממנה)</w:t>
+      </w:r>
+    </w:p>
+    <w:p>
+      <w:pPr>
+        <w:bidi/>
+        <w:ind w:left="1440"/>
+        <w:rPr>
+          <w:rtl/>
+          <w:lang w:val="en-GB"/>
+        </w:rPr>
+      </w:pPr>
+      <w:r>
+        <w:rPr>
+          <w:rFonts w:hint="cs"/>
+          <w:rtl/>
+          <w:lang w:val="en-GB"/>
+        </w:rPr>
+        <w:t>הודעות כלליות (משרת):</w:t>
+      </w:r>
+    </w:p>
+    <w:p>
+      <w:pPr>
+        <w:bidi/>
+        <w:ind w:left="1440"/>
+        <w:rPr>
+          <w:rtl/>
+          <w:lang w:val="en-GB"/>
+        </w:rPr>
+      </w:pPr>
+      <w:r>
+        <w:rPr>
+          <w:lang w:val="en-GB"/>
+        </w:rPr>
+        <w:lastRenderedPageBreak/>
+        <w:t>CONNECTION SECURED</w:t>
+      </w:r>
+      <w:r>
+        <w:rPr>
+          <w:rFonts w:hint="cs"/>
+          <w:rtl/>
+          <w:lang w:val="en-GB"/>
+        </w:rPr>
+        <w:t xml:space="preserve"> -הודעה על כך שהמפתח הציבורי של הלקוח היתקבל בהצלחה.</w:t>
+      </w:r>
+    </w:p>
+    <w:p>
+      <w:pPr>
+        <w:bidi/>
+        <w:ind w:left="1440"/>
+        <w:rPr>
+          <w:rtl/>
+          <w:lang w:val="en-US"/>
+        </w:rPr>
+      </w:pPr>
+      <w:r>
+        <w:rPr>
+          <w:rtl/>
+          <w:lang w:val="en-US"/>
+        </w:rPr>
+        <w:t>הטקסטים בהודעות מורכב מחלקים כאשר ביניהם מפריד הסימן | (כשבהודעות לשרת המקום הראשון הוא תמיד החלק שלגביו ההודעה (חוץ מבהודעות כלליות שפורטו ל</w:t>
+      </w:r>
+      <w:r>
+        <w:rPr>
+          <w:rFonts w:hint="cs"/>
+          <w:rtl/>
+          <w:lang w:val="en-US"/>
+        </w:rPr>
+        <w:t>עיל</w:t>
+      </w:r>
+      <w:r>
+        <w:rPr>
+          <w:rtl/>
+          <w:lang w:val="en-US"/>
+        </w:rPr>
+        <w:t>)</w:t>
+      </w:r>
+      <w:r>
+        <w:rPr>
+          <w:rFonts w:hint="cs"/>
+          <w:rtl/>
+          <w:lang w:val="en-US"/>
+        </w:rPr>
+        <w:t xml:space="preserve">, החלקים שלגביהם יכולה להיות ההודעה הם </w:t>
+      </w:r>
+      <w:r>
+        <w:rPr>
+          <w:lang w:val="en-US"/>
+        </w:rPr>
+        <w:t>GAME</w:t>
+      </w:r>
+      <w:r>
+        <w:rPr>
+          <w:rtl/>
+          <w:lang w:val="en-US"/>
+        </w:rPr>
+        <w:t>,</w:t>
+      </w:r>
+      <w:r>
+        <w:rPr>
+          <w:lang w:val="en-US"/>
+        </w:rPr>
+        <w:t>CLOUD</w:t>
+      </w:r>
+      <w:r>
+        <w:rPr>
+          <w:rtl/>
+          <w:lang w:val="en-US"/>
+        </w:rPr>
+        <w:t>,</w:t>
+      </w:r>
+      <w:r>
+        <w:rPr>
+          <w:lang w:val="en-US"/>
+        </w:rPr>
+        <w:t>LOGIN</w:t>
+      </w:r>
+      <w:r>
+        <w:rPr>
+          <w:rtl/>
+          <w:lang w:val="en-US"/>
+        </w:rPr>
+        <w:t xml:space="preserve">, והמקום השני (בהודעות </w:t>
+      </w:r>
+      <w:r>
+        <w:rPr>
+          <w:rFonts w:hint="cs"/>
+          <w:rtl/>
+          <w:lang w:val="en-US"/>
+        </w:rPr>
+        <w:t>מהשרת</w:t>
+      </w:r>
+      <w:r>
+        <w:rPr>
+          <w:rtl/>
+          <w:lang w:val="en-US"/>
+        </w:rPr>
+        <w:t xml:space="preserve"> זה </w:t>
+      </w:r>
+      <w:r>
+        <w:rPr>
+          <w:rFonts w:hint="cs"/>
+          <w:rtl/>
+          <w:lang w:val="en-US"/>
+        </w:rPr>
+        <w:t>ב</w:t>
+      </w:r>
+      <w:r>
+        <w:rPr>
+          <w:rtl/>
+          <w:lang w:val="en-US"/>
+        </w:rPr>
+        <w:t>מקום הראשון) הוא הפקודה עצמה</w:t>
+      </w:r>
+      <w:r>
+        <w:rPr>
+          <w:rFonts w:hint="cs"/>
+          <w:rtl/>
+          <w:lang w:val="en-US"/>
+        </w:rPr>
+        <w:t>.</w:t>
+      </w:r>
+    </w:p>
+    <w:p>
+      <w:pPr>
+        <w:bidi/>
+        <w:ind w:left="1440"/>
+        <w:rPr>
+          <w:rtl/>
+          <w:lang w:val="ru-RU"/>
+        </w:rPr>
+      </w:pPr>
+      <w:r>
+        <w:rPr>
+          <w:rtl/>
+          <w:lang w:val="en-US"/>
+        </w:rPr>
+        <w:t xml:space="preserve">פקודות לחלק </w:t>
+      </w:r>
+      <w:r>
+        <w:rPr>
+          <w:lang w:val="en-US"/>
+        </w:rPr>
+        <w:t>GAME</w:t>
+      </w:r>
+      <w:r>
+        <w:rPr>
+          <w:rtl/>
+          <w:lang w:val="en-US"/>
+        </w:rPr>
+        <w:t xml:space="preserve"> (לא כתבתי את התחילית </w:t>
+      </w:r>
+      <w:r>
+        <w:rPr>
+          <w:lang w:val="en-US"/>
+        </w:rPr>
+        <w:t>GAME|</w:t>
+      </w:r>
+      <w:r>
+        <w:rPr>
+          <w:rtl/>
+          <w:lang w:val="en-US"/>
+        </w:rPr>
+        <w:t>)</w:t>
+      </w:r>
+    </w:p>
+    <w:p>
+      <w:pPr>
+        <w:bidi/>
+        <w:ind w:left="1440"/>
+      </w:pPr>
+      <w:r>
+        <w:rPr>
+          <w:rtl/>
+        </w:rPr>
+        <w:t>הודעות מהלקוח (</w:t>
+      </w:r>
+      <w:r>
+        <w:rPr>
+          <w:rFonts w:hint="cs"/>
+          <w:rtl/>
+        </w:rPr>
+        <w:t xml:space="preserve">התחילית </w:t>
+      </w:r>
+      <w:r>
+        <w:rPr>
+          <w:rtl/>
+        </w:rPr>
+        <w:t>צרי</w:t>
+      </w:r>
+      <w:r>
+        <w:rPr>
+          <w:rFonts w:hint="cs"/>
+          <w:rtl/>
+        </w:rPr>
+        <w:t>כה</w:t>
+      </w:r>
+      <w:r>
+        <w:rPr>
+          <w:rtl/>
+        </w:rPr>
+        <w:t xml:space="preserve"> להיות מצורף):</w:t>
+      </w:r>
+    </w:p>
+    <w:p>
+      <w:pPr>
+        <w:bidi/>
+        <w:ind w:left="1440"/>
+        <w:rPr>
+          <w:rtl/>
+          <w:lang w:val="en-GB"/>
+        </w:rPr>
+      </w:pPr>
+      <w:r>
+        <w:rPr>
+          <w:lang w:val="en-US"/>
+        </w:rPr>
+        <w:t>ENTER</w:t>
+      </w:r>
+      <w:r>
+        <w:rPr>
+          <w:lang w:val="en-GB"/>
+        </w:rPr>
+        <w:t xml:space="preserve">| </w:t>
+      </w:r>
+      <w:r>
+        <w:rPr>
+          <w:lang w:val="en-US"/>
+        </w:rPr>
+        <w:t>window</w:t>
+      </w:r>
+      <w:r>
+        <w:rPr>
+          <w:lang w:val="en-GB"/>
+        </w:rPr>
+        <w:t xml:space="preserve"> </w:t>
+      </w:r>
+      <w:r>
+        <w:rPr>
+          <w:lang w:val="en-US"/>
+        </w:rPr>
+        <w:t>name</w:t>
+      </w:r>
+    </w:p>
+    <w:p>
+      <w:pPr>
+        <w:bidi/>
+        <w:ind w:left="1440"/>
+        <w:rPr>
+          <w:lang w:val="en-GB"/>
+        </w:rPr>
+      </w:pPr>
+      <w:r>
+        <w:rPr>
+          <w:lang w:val="en-US"/>
+        </w:rPr>
+        <w:t>EXIT</w:t>
+      </w:r>
+      <w:r>
+        <w:rPr>
+          <w:lang w:val="en-GB"/>
+        </w:rPr>
+        <w:t>(</w:t>
+      </w:r>
+      <w:r>
+        <w:rPr>
+          <w:lang w:val="en-US"/>
+        </w:rPr>
+        <w:t>from</w:t>
+      </w:r>
+      <w:r>
+        <w:rPr>
+          <w:lang w:val="en-GB"/>
+        </w:rPr>
+        <w:t xml:space="preserve"> </w:t>
+      </w:r>
+      <w:r>
+        <w:rPr>
+          <w:lang w:val="en-US"/>
+        </w:rPr>
+        <w:t>window</w:t>
+      </w:r>
+      <w:r>
+        <w:rPr>
+          <w:lang w:val="en-GB"/>
+        </w:rPr>
+        <w:t>)</w:t>
+      </w:r>
+    </w:p>
+    <w:p>
+      <w:pPr>
+        <w:bidi/>
+        <w:ind w:left="1440"/>
+        <w:rPr>
+          <w:lang w:val="en-GB"/>
+        </w:rPr>
+      </w:pPr>
+      <w:r>
+        <w:rPr>
+          <w:lang w:val="en-US"/>
+        </w:rPr>
+        <w:t>REFUSE</w:t>
+      </w:r>
+      <w:r>
+        <w:rPr>
+          <w:lang w:val="en-GB"/>
+        </w:rPr>
+        <w:t xml:space="preserve">| </w:t>
+      </w:r>
+      <w:r>
+        <w:rPr>
+          <w:lang w:val="en-US"/>
+        </w:rPr>
+        <w:t>asker</w:t>
+      </w:r>
+      <w:r>
+        <w:rPr>
+          <w:lang w:val="en-GB"/>
+        </w:rPr>
+        <w:t xml:space="preserve"> </w:t>
+      </w:r>
+      <w:r>
+        <w:rPr>
+          <w:lang w:val="en-US"/>
+        </w:rPr>
+        <w:t>username</w:t>
+      </w:r>
+    </w:p>
+    <w:p>
+      <w:pPr>
+        <w:bidi/>
+        <w:ind w:left="1440"/>
+        <w:rPr>
+          <w:lang w:val="en-US"/>
+        </w:rPr>
+      </w:pPr>
+      <w:r>
+        <w:rPr>
+          <w:lang w:val="en-US"/>
+        </w:rPr>
+        <w:t>ACSEPT</w:t>
+      </w:r>
+      <w:r>
+        <w:rPr>
+          <w:lang w:val="en-GB"/>
+        </w:rPr>
+        <w:t xml:space="preserve">| </w:t>
+      </w:r>
+      <w:r>
+        <w:rPr>
+          <w:lang w:val="en-US"/>
+        </w:rPr>
+        <w:t>asker</w:t>
+      </w:r>
+      <w:r>
+        <w:rPr>
+          <w:lang w:val="en-GB"/>
+        </w:rPr>
+        <w:t xml:space="preserve"> </w:t>
+      </w:r>
+      <w:r>
+        <w:rPr>
+          <w:lang w:val="en-US"/>
+        </w:rPr>
+        <w:t>username</w:t>
+      </w:r>
+    </w:p>
+    <w:p>
+      <w:pPr>
+        <w:bidi/>
+        <w:ind w:left="1440"/>
+        <w:rPr>
+          <w:rtl/>
+          <w:lang w:val="en-GB"/>
+        </w:rPr>
+      </w:pPr>
+      <w:r>
+        <w:rPr>
+          <w:lang w:val="en-US"/>
+        </w:rPr>
+        <w:t>FRIEND</w:t>
+      </w:r>
+      <w:r>
+        <w:rPr>
+          <w:lang w:val="en-GB"/>
+        </w:rPr>
+        <w:t xml:space="preserve"> </w:t>
+      </w:r>
+      <w:r>
+        <w:rPr>
+          <w:lang w:val="en-US"/>
+        </w:rPr>
+        <w:t>GAME</w:t>
+      </w:r>
+      <w:r>
+        <w:rPr>
+          <w:lang w:val="en-GB"/>
+        </w:rPr>
+        <w:t xml:space="preserve">| </w:t>
+      </w:r>
+      <w:r>
+        <w:rPr>
+          <w:lang w:val="en-US"/>
+        </w:rPr>
+        <w:t>asked username</w:t>
+      </w:r>
+    </w:p>
+    <w:p>
+      <w:pPr>
+        <w:bidi/>
+        <w:ind w:left="1440"/>
+        <w:rPr>
+          <w:lang w:val="en-GB"/>
+        </w:rPr>
+      </w:pPr>
+      <w:r>
+        <w:rPr>
+          <w:lang w:val="en-US"/>
+        </w:rPr>
+        <w:t>CANCLE</w:t>
+      </w:r>
+      <w:r>
+        <w:rPr>
+          <w:lang w:val="en-GB"/>
+        </w:rPr>
+        <w:t xml:space="preserve"> </w:t>
+      </w:r>
+      <w:r>
+        <w:rPr>
+          <w:lang w:val="en-US"/>
+        </w:rPr>
+        <w:t>GAME</w:t>
+      </w:r>
+      <w:r>
+        <w:rPr>
+          <w:lang w:val="en-GB"/>
+        </w:rPr>
+        <w:t xml:space="preserve">| </w:t>
+      </w:r>
+      <w:r>
+        <w:rPr>
+          <w:lang w:val="en-US"/>
+        </w:rPr>
+        <w:t>addressed</w:t>
+      </w:r>
+      <w:r>
+        <w:rPr>
+          <w:lang w:val="en-GB"/>
+        </w:rPr>
+        <w:t xml:space="preserve"> </w:t>
+      </w:r>
+      <w:r>
+        <w:rPr>
+          <w:lang w:val="en-US"/>
+        </w:rPr>
+        <w:t>username</w:t>
+      </w:r>
+    </w:p>
+    <w:p>
+      <w:pPr>
+        <w:bidi/>
+        <w:ind w:left="1440"/>
+        <w:rPr>
+          <w:lang w:val="en-US"/>
+        </w:rPr>
+      </w:pPr>
+      <w:r>
+        <w:rPr>
+          <w:lang w:val="en-US"/>
+        </w:rPr>
+        <w:t>P2 STATUES UPDATE| went out of game (False) or ready to play (True)</w:t>
+      </w:r>
+    </w:p>
+    <w:p>
+      <w:pPr>
+        <w:bidi/>
+        <w:ind w:left="1440"/>
+        <w:rPr>
+          <w:rtl/>
+          <w:lang w:val="en-US"/>
+        </w:rPr>
+      </w:pPr>
+      <w:r>
+        <w:rPr>
+          <w:lang w:val="en-US"/>
+        </w:rPr>
+        <w:t>RANDGAME</w:t>
+      </w:r>
+      <w:r>
+        <w:rPr>
+          <w:rFonts w:hint="cs"/>
+          <w:rtl/>
+          <w:lang w:val="en-US"/>
+        </w:rPr>
+        <w:t xml:space="preserve"> -הודעה על בקשת תחילת משחק אם מ</w:t>
+      </w:r>
+      <w:r>
+        <w:rPr>
+          <w:rFonts w:hint="cs"/>
+          <w:rtl/>
+          <w:lang w:val="en-US"/>
+        </w:rPr>
+        <w:t>י</w:t>
+      </w:r>
+      <w:r>
+        <w:rPr>
+          <w:rFonts w:hint="cs"/>
+          <w:rtl/>
+          <w:lang w:val="en-US"/>
+        </w:rPr>
+        <w:t>שהוא זר</w:t>
+      </w:r>
+    </w:p>
+    <w:p>
+      <w:pPr>
+        <w:bidi/>
+        <w:ind w:left="1440"/>
+        <w:rPr>
+          <w:lang w:val="en-US"/>
+        </w:rPr>
+      </w:pPr>
+      <w:r>
+        <w:rPr>
+          <w:rtl/>
+          <w:lang w:val="en-US"/>
+        </w:rPr>
+        <w:t>הודעות מהשרת:</w:t>
+      </w:r>
+    </w:p>
+    <w:p>
+      <w:pPr>
+        <w:bidi/>
+        <w:ind w:left="1440"/>
+        <w:rPr>
+          <w:rtl/>
+          <w:lang w:val="en-US"/>
+        </w:rPr>
+      </w:pPr>
+      <w:r>
+        <w:rPr>
+          <w:lang w:val="en-US"/>
+        </w:rPr>
+        <w:t>FRIEND GAME| address username</w:t>
+      </w:r>
+    </w:p>
+    <w:p>
+      <w:pPr>
+        <w:bidi/>
+        <w:ind w:left="1440"/>
+        <w:rPr>
+          <w:lang w:val="en-US"/>
+        </w:rPr>
+      </w:pPr>
+      <w:r>
+        <w:rPr>
+          <w:lang w:val="en-US"/>
+        </w:rPr>
+        <w:t>REFUSE| addressed username</w:t>
+      </w:r>
+    </w:p>
+    <w:p>
+      <w:pPr>
+        <w:bidi/>
+        <w:ind w:left="1440"/>
+        <w:rPr>
+          <w:lang w:val="en-US"/>
+        </w:rPr>
+      </w:pPr>
+      <w:r>
+        <w:rPr>
+          <w:lang w:val="en-US"/>
+        </w:rPr>
+        <w:t>ACSEPT| addressed username</w:t>
+      </w:r>
+    </w:p>
+    <w:p>
+      <w:pPr>
+        <w:bidi/>
+        <w:ind w:left="1440"/>
+        <w:rPr>
+          <w:lang w:val="en-US"/>
+        </w:rPr>
+      </w:pPr>
+      <w:r>
+        <w:rPr>
+          <w:lang w:val="en-US"/>
+        </w:rPr>
+        <w:t>CANCLE GAME| addressed username</w:t>
+      </w:r>
+    </w:p>
+    <w:p>
+      <w:pPr>
+        <w:bidi/>
+        <w:ind w:left="1440"/>
+        <w:rPr>
+          <w:lang w:val="en-US"/>
+        </w:rPr>
+      </w:pPr>
+      <w:r>
+        <w:rPr>
+          <w:lang w:val="en-US"/>
+        </w:rPr>
+        <w:t>ASK SENT| addressed username</w:t>
+      </w:r>
+    </w:p>
+    <w:p>
+      <w:pPr>
+        <w:bidi/>
+        <w:ind w:left="1440"/>
+        <w:rPr>
+          <w:lang w:val="en-US"/>
+        </w:rPr>
+      </w:pPr>
+      <w:r>
+        <w:rPr>
+          <w:lang w:val="en-US"/>
+        </w:rPr>
+        <w:t>ANCORRECT ADDRESS WINDOW</w:t>
+      </w:r>
+    </w:p>
+    <w:p>
+      <w:pPr>
+        <w:bidi/>
+        <w:ind w:left="1440"/>
+        <w:rPr>
+          <w:rtl/>
+          <w:lang w:val="en-US"/>
+        </w:rPr>
+      </w:pPr>
+      <w:r>
+        <w:rPr>
+          <w:lang w:val="en-US"/>
+        </w:rPr>
+        <w:t>GAME START| p2 IP| do you server</w:t>
+      </w:r>
+    </w:p>
+    <w:p>
+      <w:pPr>
+        <w:bidi/>
+        <w:ind w:left="1440"/>
+        <w:rPr>
+          <w:lang w:val="en-US"/>
+        </w:rPr>
+      </w:pPr>
+      <w:r>
+        <w:rPr>
+          <w:lang w:val="en-US"/>
+        </w:rPr>
+        <w:t>P2 STATUES UPDATE| went out of game (False) or ready to play (True)</w:t>
+      </w:r>
+    </w:p>
+    <w:p>
+      <w:pPr>
+        <w:bidi/>
+        <w:ind w:left="1440"/>
+        <w:rPr>
+          <w:lang w:val="en-US"/>
+        </w:rPr>
+      </w:pPr>
+    </w:p>
+    <w:p>
+      <w:pPr>
+        <w:bidi/>
+        <w:ind w:left="1440"/>
+        <w:rPr>
+          <w:rtl/>
+          <w:lang w:val="en-US"/>
+        </w:rPr>
+      </w:pPr>
+      <w:r>
+        <w:rPr>
+          <w:rtl/>
+          <w:lang w:val="en-US"/>
+        </w:rPr>
+        <w:t xml:space="preserve">פקודות לחלק </w:t>
+      </w:r>
+      <w:r>
+        <w:rPr>
+          <w:lang w:val="en-US"/>
+        </w:rPr>
+        <w:t>LOGIN</w:t>
+      </w:r>
+      <w:r>
+        <w:rPr>
+          <w:rtl/>
+          <w:lang w:val="en-US"/>
+        </w:rPr>
+        <w:t xml:space="preserve"> (לא כתבתי את התחילית </w:t>
+      </w:r>
+      <w:r>
+        <w:rPr>
+          <w:lang w:val="en-US"/>
+        </w:rPr>
+        <w:t>LOGIN|</w:t>
+      </w:r>
+      <w:r>
+        <w:rPr>
+          <w:rtl/>
+          <w:lang w:val="en-US"/>
+        </w:rPr>
+        <w:t>):</w:t>
+      </w:r>
+    </w:p>
+    <w:p>
+      <w:pPr>
+        <w:bidi/>
+        <w:ind w:left="1440"/>
+        <w:rPr>
+          <w:rtl/>
+          <w:lang w:val="en-US"/>
+        </w:rPr>
+      </w:pPr>
+      <w:r>
+        <w:rPr>
+          <w:rtl/>
+          <w:lang w:val="en-US"/>
+        </w:rPr>
+        <w:t>מהלקוח:</w:t>
+      </w:r>
+    </w:p>
+    <w:p>
+      <w:pPr>
+        <w:bidi/>
+        <w:ind w:left="1440"/>
+        <w:rPr>
+          <w:rtl/>
+          <w:lang w:val="ru-RU"/>
+        </w:rPr>
+      </w:pPr>
+      <w:r>
+        <w:rPr>
+          <w:lang w:val="ru-RU"/>
+        </w:rPr>
+        <w:t>LOGIN|username|password</w:t>
+      </w:r>
+    </w:p>
+    <w:p>
+      <w:pPr>
+        <w:bidi/>
+        <w:ind w:left="1440"/>
+        <w:rPr>
+          <w:lang w:val="en-US"/>
+        </w:rPr>
+      </w:pPr>
+      <w:r>
+        <w:rPr>
+          <w:lang w:val="ru-RU"/>
+        </w:rPr>
+        <w:t>SIGN IN|username|</w:t>
+      </w:r>
+      <w:r>
+        <w:rPr>
+          <w:lang w:val="en-US"/>
+        </w:rPr>
+        <w:t>password</w:t>
+      </w:r>
+    </w:p>
+    <w:p>
+      <w:pPr>
+        <w:bidi/>
+        <w:ind w:left="1440"/>
+        <w:rPr>
+          <w:lang w:val="ru-RU"/>
+        </w:rPr>
+      </w:pPr>
+      <w:r>
+        <w:rPr>
+          <w:lang w:val="ru-RU"/>
+        </w:rPr>
+        <w:t>LOGOUT</w:t>
+      </w:r>
+    </w:p>
+    <w:p>
+      <w:pPr>
+        <w:bidi/>
+        <w:ind w:left="1440"/>
+        <w:rPr>
+          <w:lang w:val="en-US"/>
+        </w:rPr>
+      </w:pPr>
+      <w:r>
+        <w:rPr>
+          <w:rtl/>
+          <w:lang w:val="en-US"/>
+        </w:rPr>
+        <w:t>מהשרת:</w:t>
+      </w:r>
+    </w:p>
+    <w:p>
+      <w:pPr>
+        <w:bidi/>
+        <w:ind w:left="1440"/>
+        <w:rPr>
+          <w:rtl/>
+          <w:lang w:val="en-GB"/>
+        </w:rPr>
+      </w:pPr>
+      <w:r>
+        <w:rPr>
+          <w:lang w:val="en-US"/>
+        </w:rPr>
+        <w:t>DONE</w:t>
+      </w:r>
+      <w:r>
+        <w:rPr>
+          <w:lang w:val="en-US"/>
+        </w:rPr>
+        <w:t>|settings string</w:t>
+      </w:r>
+    </w:p>
+    <w:p>
+      <w:pPr>
+        <w:bidi/>
+        <w:ind w:left="1440"/>
+        <w:rPr>
+          <w:lang w:val="en-US"/>
+        </w:rPr>
+      </w:pPr>
+      <w:r>
+        <w:rPr>
+          <w:lang w:val="en-US"/>
+        </w:rPr>
+        <w:lastRenderedPageBreak/>
+        <w:t>UNCORRECT CERTIFICATES</w:t>
+      </w:r>
+    </w:p>
+    <w:p>
+      <w:pPr>
+        <w:bidi/>
+        <w:ind w:left="1440"/>
+        <w:rPr>
+          <w:rtl/>
+          <w:lang w:val="en-US"/>
+        </w:rPr>
+      </w:pPr>
+      <w:r>
+        <w:rPr>
+          <w:lang w:val="en-US"/>
+        </w:rPr>
+        <w:t>TAKEN USERNAME</w:t>
+      </w:r>
+    </w:p>
+    <w:p>
+      <w:pPr>
+        <w:bidi/>
+        <w:ind w:left="1440"/>
+        <w:rPr>
+          <w:rtl/>
+          <w:lang w:val="en-US"/>
+        </w:rPr>
+      </w:pPr>
+      <w:r>
+        <w:rPr>
+          <w:rFonts w:cs="Arial"/>
+          <w:rtl/>
+          <w:lang w:val="en-US"/>
+        </w:rPr>
+        <w:t>פקודות לחלק</w:t>
+      </w:r>
+      <w:r>
+        <w:rPr>
+          <w:lang w:val="en-US"/>
+        </w:rPr>
+        <w:t xml:space="preserve"> CLOUD </w:t>
+      </w:r>
+      <w:r>
+        <w:rPr>
+          <w:rFonts w:cs="Arial"/>
+          <w:rtl/>
+          <w:lang w:val="en-US"/>
+        </w:rPr>
+        <w:t>(אחרי לשמירת נתונים שלא סודיים (כמו ההגדרות של משתמש מחובר</w:t>
+      </w:r>
+      <w:r>
+        <w:rPr>
+          <w:lang w:val="en-US"/>
+        </w:rPr>
+        <w:t xml:space="preserve"> (</w:t>
+      </w:r>
+      <w:r>
+        <w:rPr>
+          <w:rFonts w:hint="cs"/>
+          <w:rtl/>
+          <w:lang w:val="en-US"/>
+        </w:rPr>
+        <w:t>(</w:t>
+      </w:r>
+      <w:r>
+        <w:rPr>
+          <w:rFonts w:cs="Arial"/>
+          <w:rtl/>
+          <w:lang w:val="en-US"/>
+        </w:rPr>
+        <w:t>לא כתבתי את התחילית</w:t>
+      </w:r>
+      <w:r>
+        <w:rPr>
+          <w:lang w:val="en-US"/>
+        </w:rPr>
+        <w:t xml:space="preserve"> CLOUD|</w:t>
+      </w:r>
+      <w:r>
+        <w:rPr>
+          <w:rFonts w:hint="cs"/>
+          <w:rtl/>
+          <w:lang w:val="en-US"/>
+        </w:rPr>
+        <w:t>)</w:t>
+      </w:r>
+      <w:r>
+        <w:rPr>
+          <w:lang w:val="en-US"/>
+        </w:rPr>
+        <w:t>:</w:t>
+      </w:r>
+    </w:p>
+    <w:p>
+      <w:pPr>
+        <w:bidi/>
+        <w:ind w:left="1440"/>
+        <w:rPr>
+          <w:rtl/>
+          <w:lang w:val="en-US"/>
+        </w:rPr>
+      </w:pPr>
+      <w:r>
+        <w:rPr>
+          <w:rFonts w:cs="Arial"/>
+          <w:rtl/>
+          <w:lang w:val="en-US"/>
+        </w:rPr>
+        <w:t>מהלקוח</w:t>
+      </w:r>
+      <w:r>
+        <w:rPr>
+          <w:lang w:val="en-US"/>
+        </w:rPr>
+        <w:t>:</w:t>
+      </w:r>
+    </w:p>
+    <w:p>
+      <w:pPr>
+        <w:bidi/>
+        <w:ind w:left="1440"/>
+        <w:rPr>
+          <w:lang w:val="en-US"/>
+        </w:rPr>
+      </w:pPr>
+      <w:r>
+        <w:rPr>
+          <w:lang w:val="en-US"/>
+        </w:rPr>
+        <w:t>SETTINGS SAVE|setting string</w:t>
+      </w:r>
+    </w:p>
+    <w:p>
+      <w:pPr>
+        <w:pStyle w:val="ListParagraph"/>
+        <w:bidi/>
+        <w:rPr>
+          <w:rtl/>
+        </w:rPr>
+      </w:pPr>
+      <w:r>
+        <w:rPr>
+          <w:rFonts w:hint="cs"/>
+          <w:rtl/>
+        </w:rPr>
+        <w:t xml:space="preserve">פרוטוקול תיקשורת </w:t>
+      </w:r>
+      <w:r>
+        <w:rPr>
+          <w:lang w:val="en-US"/>
+        </w:rPr>
+        <w:t>TCP</w:t>
+      </w:r>
+      <w:r>
+        <w:rPr>
+          <w:rFonts w:hint="cs"/>
+          <w:rtl/>
+        </w:rPr>
+        <w:t xml:space="preserve"> בין 2 לקוחות בזמן משחק (לקוח-לקוח ושרת-לקוח):</w:t>
+      </w:r>
+    </w:p>
+    <w:p>
+      <w:pPr>
+        <w:pStyle w:val="ListParagraph"/>
+        <w:bidi/>
+        <w:ind w:left="1440"/>
+        <w:rPr>
+          <w:rtl/>
+        </w:rPr>
+      </w:pPr>
+      <w:r>
+        <w:rPr>
+          <w:rFonts w:hint="cs"/>
+          <w:rtl/>
+        </w:rPr>
+        <w:t xml:space="preserve">תחילת משחק: </w:t>
+      </w:r>
+    </w:p>
+    <w:p>
+      <w:pPr>
+        <w:pStyle w:val="ListParagraph"/>
+        <w:bidi/>
+        <w:ind w:left="2160"/>
+        <w:rPr>
+          <w:rtl/>
+        </w:rPr>
+      </w:pPr>
+      <w:r>
+        <w:rPr>
+          <w:rFonts w:hint="cs"/>
+          <w:rtl/>
+        </w:rPr>
+        <w:t>בתחילת המשחק ישנם כמה הודעות שמועברות לפי סדר מסויים ויצוינו כע</w:t>
+      </w:r>
+      <w:r>
+        <w:rPr>
+          <w:rFonts w:hint="cs"/>
+          <w:rtl/>
+        </w:rPr>
+        <w:t>ת</w:t>
+      </w:r>
+      <w:r>
+        <w:rPr>
+          <w:rFonts w:hint="cs"/>
+          <w:rtl/>
+        </w:rPr>
+        <w:t>. ההודעות באות בסדר הבאה:</w:t>
+      </w:r>
+    </w:p>
+    <w:p>
+      <w:pPr>
+        <w:pStyle w:val="ListParagraph"/>
+        <w:numPr>
+          <w:ilvl w:val="0"/>
+          <w:numId w:val="4"/>
+        </w:numPr>
+        <w:bidi/>
+        <w:ind w:left="2520"/>
+      </w:pPr>
+      <w:r>
+        <w:rPr>
+          <w:rFonts w:hint="cs"/>
+          <w:rtl/>
+        </w:rPr>
+        <w:t>שליחת הדמות שניבחרה על ידי לקוח-לקוח (ההודעה היא השם של הדמות (ה-</w:t>
+      </w:r>
+      <w:r>
+        <w:rPr>
+          <w:lang w:val="en-US"/>
+        </w:rPr>
+        <w:t>class</w:t>
+      </w:r>
+      <w:r>
+        <w:rPr>
+          <w:rFonts w:hint="cs"/>
+          <w:rtl/>
+          <w:lang w:val="en-US"/>
+        </w:rPr>
+        <w:t xml:space="preserve"> שלה</w:t>
+      </w:r>
+      <w:r>
+        <w:rPr>
+          <w:rFonts w:hint="cs"/>
+          <w:rtl/>
+        </w:rPr>
+        <w:t>))</w:t>
+      </w:r>
+    </w:p>
+    <w:p>
+      <w:pPr>
+        <w:pStyle w:val="ListParagraph"/>
+        <w:numPr>
+          <w:ilvl w:val="0"/>
+          <w:numId w:val="4"/>
+        </w:numPr>
+        <w:bidi/>
+        <w:ind w:left="2520"/>
+      </w:pPr>
+      <w:r>
+        <w:rPr>
+          <w:rFonts w:hint="cs"/>
+          <w:rtl/>
+        </w:rPr>
+        <w:t xml:space="preserve">שליחת </w:t>
+      </w:r>
+      <w:r>
+        <w:rPr>
+          <w:rFonts w:hint="cs"/>
+          <w:rtl/>
+        </w:rPr>
+        <w:t>מונטז</w:t>
+      </w:r>
+      <w:r>
+        <w:rPr>
+          <w:rtl/>
+        </w:rPr>
+        <w:t>’</w:t>
+      </w:r>
+      <w:r>
+        <w:rPr>
+          <w:rFonts w:hint="cs"/>
+          <w:rtl/>
+        </w:rPr>
+        <w:t xml:space="preserve"> </w:t>
+      </w:r>
+      <w:r>
+        <w:rPr>
+          <w:rFonts w:hint="cs"/>
+          <w:rtl/>
+        </w:rPr>
+        <w:t>הניצחון על ידי שרת-לקוח ולקוח-לקוח (קור</w:t>
+      </w:r>
+      <w:r>
+        <w:rPr>
+          <w:rFonts w:hint="cs"/>
+          <w:rtl/>
+        </w:rPr>
+        <w:t>ה</w:t>
+      </w:r>
+      <w:r>
+        <w:rPr>
+          <w:rFonts w:hint="cs"/>
+          <w:rtl/>
+        </w:rPr>
+        <w:t xml:space="preserve"> במקביל) (ההודעה היא הקריאה של קובץ </w:t>
+      </w:r>
+      <w:r>
+        <w:rPr>
+          <w:lang w:val="en-US"/>
+        </w:rPr>
+        <w:t>mp4</w:t>
+      </w:r>
+      <w:r>
+        <w:rPr>
+          <w:rFonts w:hint="cs"/>
+          <w:rtl/>
+          <w:lang w:val="en-US"/>
+        </w:rPr>
+        <w:t xml:space="preserve"> של ה</w:t>
+      </w:r>
+      <w:r>
+        <w:rPr>
+          <w:rFonts w:hint="cs"/>
+          <w:rtl/>
+          <w:lang w:val="en-US"/>
+        </w:rPr>
+        <w:t>מונטז</w:t>
+      </w:r>
+      <w:r>
+        <w:rPr>
+          <w:rtl/>
+          <w:lang w:val="en-US"/>
+        </w:rPr>
+        <w:t>’</w:t>
+      </w:r>
+      <w:r>
+        <w:rPr>
+          <w:rFonts w:hint="cs"/>
+          <w:rtl/>
+          <w:lang w:val="en-US"/>
+        </w:rPr>
+        <w:t xml:space="preserve"> </w:t>
+      </w:r>
+      <w:r>
+        <w:rPr>
+          <w:rFonts w:hint="cs"/>
+          <w:rtl/>
+          <w:lang w:val="en-US"/>
+        </w:rPr>
+        <w:t>בצורה</w:t>
+      </w:r>
+      <w:r>
+        <w:rPr>
+          <w:rFonts w:hint="cs"/>
+          <w:rtl/>
+        </w:rPr>
+        <w:t xml:space="preserve"> בינרית)</w:t>
+      </w:r>
+    </w:p>
+    <w:p>
+      <w:pPr>
+        <w:pStyle w:val="ListParagraph"/>
+        <w:numPr>
+          <w:ilvl w:val="0"/>
+          <w:numId w:val="4"/>
+        </w:numPr>
+        <w:bidi/>
+        <w:ind w:left="2520"/>
+      </w:pPr>
+      <w:r>
+        <w:rPr>
+          <w:rFonts w:hint="cs"/>
+          <w:rtl/>
+        </w:rPr>
+        <w:t>שליחת הדמות שניבחרה על ידי שרת-לקוח (ההודעה היא השם של הדמות (ה-</w:t>
+      </w:r>
+      <w:r>
+        <w:rPr>
+          <w:lang w:val="en-US"/>
+        </w:rPr>
+        <w:t>class</w:t>
+      </w:r>
+      <w:r>
+        <w:rPr>
+          <w:rFonts w:hint="cs"/>
+          <w:rtl/>
+          <w:lang w:val="en-US"/>
+        </w:rPr>
+        <w:t xml:space="preserve"> שלה</w:t>
+      </w:r>
+      <w:r>
+        <w:rPr>
+          <w:rFonts w:hint="cs"/>
+          <w:rtl/>
+        </w:rPr>
+        <w:t>))</w:t>
+      </w:r>
+    </w:p>
+    <w:p>
+      <w:pPr>
+        <w:pStyle w:val="ListParagraph"/>
+        <w:numPr>
+          <w:ilvl w:val="0"/>
+          <w:numId w:val="4"/>
+        </w:numPr>
+        <w:bidi/>
+        <w:ind w:left="2520"/>
+      </w:pPr>
+      <w:r>
+        <w:rPr>
+          <w:rFonts w:hint="cs"/>
+          <w:rtl/>
+        </w:rPr>
+        <w:t xml:space="preserve">שליחת הודעה על אישור תחילת המשחק על ידי לקוח-לקוח (ההודעה היא </w:t>
+      </w:r>
+      <w:r>
+        <w:rPr>
+          <w:lang w:val="en-US"/>
+        </w:rPr>
+        <w:t>ok</w:t>
+      </w:r>
+      <w:r>
+        <w:rPr>
+          <w:rFonts w:hint="cs"/>
+          <w:rtl/>
+        </w:rPr>
+        <w:t>)</w:t>
+      </w:r>
+    </w:p>
+    <w:p>
+      <w:pPr>
+        <w:bidi/>
+        <w:ind w:left="1440"/>
+        <w:rPr>
+          <w:rtl/>
+        </w:rPr>
+      </w:pPr>
+      <w:r>
+        <w:rPr>
+          <w:rFonts w:hint="cs"/>
+          <w:rtl/>
+        </w:rPr>
+        <w:t>מלקוח-לקוח:</w:t>
+      </w:r>
+    </w:p>
+    <w:p>
+      <w:pPr>
+        <w:bidi/>
+        <w:ind w:left="1440"/>
+        <w:rPr>
+          <w:rtl/>
+          <w:lang w:val="en-US"/>
+        </w:rPr>
+      </w:pPr>
+      <w:r>
+        <w:rPr>
+          <w:rtl/>
+        </w:rPr>
+        <w:tab/>
+      </w:r>
+      <w:r>
+        <w:rPr>
+          <w:lang w:val="en-US"/>
+        </w:rPr>
+        <w:t>EXIT 2</w:t>
+      </w:r>
+      <w:r>
+        <w:rPr>
+          <w:rFonts w:hint="cs"/>
+          <w:rtl/>
+          <w:lang w:val="en-US"/>
+        </w:rPr>
+        <w:t xml:space="preserve"> -הודעה על יציאה מהמשחק (על ידי סגירת החלון)</w:t>
+      </w:r>
+    </w:p>
+    <w:p>
+      <w:pPr>
+        <w:bidi/>
+        <w:ind w:left="1440"/>
+        <w:rPr>
+          <w:rtl/>
+          <w:lang w:val="en-US"/>
+        </w:rPr>
+      </w:pPr>
+      <w:r>
+        <w:rPr>
+          <w:rtl/>
+          <w:lang w:val="en-US"/>
+        </w:rPr>
+        <w:tab/>
+      </w:r>
+      <w:r>
+        <w:rPr>
+          <w:lang w:val="en-US"/>
+        </w:rPr>
+        <w:t>SPACE</w:t>
+      </w:r>
+      <w:r>
+        <w:rPr>
+          <w:rFonts w:hint="cs"/>
+          <w:rtl/>
+          <w:lang w:val="en-US"/>
+        </w:rPr>
+        <w:t xml:space="preserve"> -הודעה על לחיצה על המקש רווח על המקלדת</w:t>
+      </w:r>
+    </w:p>
+    <w:p>
+      <w:pPr>
+        <w:bidi/>
+        <w:ind w:left="1440"/>
+        <w:rPr>
+          <w:rtl/>
+          <w:lang w:val="en-US"/>
+        </w:rPr>
+      </w:pPr>
+      <w:r>
+        <w:rPr>
+          <w:rFonts w:hint="cs"/>
+          <w:rtl/>
+          <w:lang w:val="en-US"/>
+        </w:rPr>
+        <w:t>משרת-לקוח:</w:t>
+      </w:r>
+    </w:p>
+    <w:p>
+      <w:pPr>
+        <w:bidi/>
+        <w:ind w:left="1440"/>
+        <w:rPr>
+          <w:rtl/>
+          <w:lang w:val="en-US"/>
+        </w:rPr>
+      </w:pPr>
+      <w:r>
+        <w:rPr>
+          <w:rtl/>
+          <w:lang w:val="en-US"/>
+        </w:rPr>
+        <w:tab/>
+      </w:r>
+      <w:r>
+        <w:rPr>
+          <w:lang w:val="en-US"/>
+        </w:rPr>
+        <w:t>EXIT 1</w:t>
+      </w:r>
+      <w:r>
+        <w:rPr>
+          <w:rFonts w:hint="cs"/>
+          <w:rtl/>
+          <w:lang w:val="en-US"/>
+        </w:rPr>
+        <w:t xml:space="preserve"> - הודעה על יציאה מהמשחק (על ידי סגירת החלון)</w:t>
+      </w:r>
+    </w:p>
+    <w:p>
+      <w:pPr>
+        <w:bidi/>
+        <w:ind w:left="1440"/>
+        <w:rPr>
+          <w:rtl/>
+          <w:lang w:val="en-US"/>
+        </w:rPr>
+      </w:pPr>
+      <w:r>
+        <w:rPr>
+          <w:rtl/>
+          <w:lang w:val="en-US"/>
+        </w:rPr>
+        <w:tab/>
+      </w:r>
+      <w:r>
+        <w:rPr>
+          <w:lang w:val="en-US"/>
+        </w:rPr>
+        <w:t>WIN|winning text</w:t>
+      </w:r>
+      <w:r>
+        <w:rPr>
+          <w:rFonts w:hint="cs"/>
+          <w:rtl/>
+          <w:lang w:val="en-US"/>
+        </w:rPr>
+        <w:t xml:space="preserve"> -הודעה על כך ש-1 מהשחקנים ניצח</w:t>
+      </w:r>
+    </w:p>
+    <w:p>
+      <w:pPr>
+        <w:bidi/>
+        <w:ind w:left="1440"/>
+        <w:rPr>
+          <w:rtl/>
+          <w:lang w:val="en-US"/>
+        </w:rPr>
+      </w:pPr>
+      <w:r>
+        <w:rPr>
+          <w:rtl/>
+          <w:lang w:val="en-US"/>
+        </w:rPr>
+        <w:tab/>
+      </w:r>
+      <w:r>
+        <w:rPr>
+          <w:lang w:val="en-US"/>
+        </w:rPr>
+        <w:t>SOUND|path to the sound|chanel</w:t>
+      </w:r>
+      <w:r>
+        <w:rPr>
+          <w:rFonts w:hint="cs"/>
+          <w:rtl/>
+          <w:lang w:val="en-US"/>
+        </w:rPr>
+        <w:t xml:space="preserve"> -הודעה על תחילת השמעת שמע</w:t>
+      </w:r>
+    </w:p>
+    <w:p>
+      <w:pPr>
+        <w:bidi/>
+        <w:ind w:left="1440" w:firstLine="720"/>
+        <w:rPr>
+          <w:rtl/>
+          <w:lang w:val="en-US"/>
+        </w:rPr>
+      </w:pPr>
+      <w:r>
+        <w:rPr>
+          <w:rFonts w:hint="cs"/>
+          <w:rtl/>
+          <w:lang w:val="en-US"/>
+        </w:rPr>
+        <w:t>מסוים</w:t>
+      </w:r>
+    </w:p>
+    <w:p>
+      <w:pPr>
+        <w:pStyle w:val="ListParagraph"/>
+        <w:bidi/>
+        <w:rPr>
+          <w:rtl/>
+          <w:lang w:val="en-US"/>
+        </w:rPr>
+      </w:pPr>
+    </w:p>
+    <w:p>
+      <w:pPr>
+        <w:pStyle w:val="ListParagraph"/>
+        <w:bidi/>
+        <w:rPr>
+          <w:rtl/>
+        </w:rPr>
+      </w:pPr>
+      <w:r>
+        <w:rPr>
+          <w:rFonts w:hint="cs"/>
+          <w:rtl/>
+        </w:rPr>
+        <w:t xml:space="preserve">פרוטוקול תיקשורת </w:t>
+      </w:r>
+      <w:r>
+        <w:rPr>
+          <w:rFonts w:hint="cs"/>
+        </w:rPr>
+        <w:t>UDP</w:t>
+      </w:r>
+      <w:r>
+        <w:rPr>
+          <w:rFonts w:hint="cs"/>
+          <w:rtl/>
+        </w:rPr>
+        <w:t xml:space="preserve"> בין 2 לקוחות בזמן משחק (לקוח-לקוח ושרת-לקוח):</w:t>
+      </w:r>
+    </w:p>
+    <w:p>
+      <w:pPr>
+        <w:pStyle w:val="ListParagraph"/>
+        <w:bidi/>
+        <w:rPr>
+          <w:lang w:val="en-US"/>
+        </w:rPr>
+      </w:pPr>
+      <w:r>
+        <w:rPr>
+          <w:rFonts w:hint="cs"/>
+          <w:rtl/>
+        </w:rPr>
+        <w:t>מלקוח-לקוח:</w:t>
+      </w:r>
+    </w:p>
+    <w:p>
+      <w:pPr>
+        <w:pStyle w:val="ListParagraph"/>
+        <w:bidi/>
+        <w:ind w:left="1440"/>
+        <w:rPr>
+          <w:rtl/>
+          <w:lang w:val="en-US"/>
+        </w:rPr>
+      </w:pPr>
+      <w:r>
+        <w:rPr>
+          <w:rFonts w:hint="cs"/>
+          <w:rtl/>
+        </w:rPr>
+        <w:t>הערה: המידע המועבר משמש לנתינת הוראות לציור דברים על המסך אצל לקוח-לקוח</w:t>
+      </w:r>
+      <w:r>
+        <w:rPr>
+          <w:rFonts w:hint="cs"/>
+          <w:rtl/>
+          <w:lang w:val="en-US"/>
+        </w:rPr>
+        <w:t>.</w:t>
+      </w:r>
+    </w:p>
+    <w:p>
+      <w:pPr>
+        <w:pStyle w:val="ListParagraph"/>
+        <w:bidi/>
+        <w:ind w:left="1440"/>
+        <w:rPr>
+          <w:rtl/>
+          <w:lang w:val="en-US"/>
+        </w:rPr>
+      </w:pPr>
+      <w:r>
+        <w:rPr>
+          <w:rFonts w:hint="cs"/>
+          <w:rtl/>
+          <w:lang w:val="en-US"/>
+        </w:rPr>
+        <w:t>הערת כתיבה: כשאני כותב בפרו</w:t>
+      </w:r>
+      <w:r>
+        <w:rPr>
+          <w:rFonts w:hint="cs"/>
+          <w:rtl/>
+          <w:lang w:val="en-US"/>
+        </w:rPr>
+        <w:t>ט</w:t>
+      </w:r>
+      <w:r>
+        <w:rPr>
+          <w:rFonts w:hint="cs"/>
+          <w:rtl/>
+          <w:lang w:val="en-US"/>
+        </w:rPr>
+        <w:t xml:space="preserve">וקול גודל </w:t>
+      </w:r>
+      <w:r>
+        <w:rPr>
+          <w:rFonts w:hint="cs"/>
+          <w:rtl/>
+          <w:lang w:val="en-US"/>
+        </w:rPr>
+        <w:t>ע</w:t>
+      </w:r>
+      <w:r>
+        <w:rPr>
+          <w:rFonts w:hint="cs"/>
+          <w:rtl/>
+          <w:lang w:val="en-US"/>
+        </w:rPr>
+        <w:t>ם סוגריים עגולות, זה תיאור של מה שאמור להיות במקום הזה.</w:t>
+      </w:r>
+    </w:p>
+    <w:p>
+      <w:pPr>
+        <w:pStyle w:val="ListParagraph"/>
+        <w:bidi/>
+        <w:ind w:firstLine="720"/>
+        <w:rPr>
+          <w:rtl/>
+        </w:rPr>
+      </w:pPr>
+      <w:r>
+        <w:rPr>
+          <w:rFonts w:hint="cs"/>
+          <w:rtl/>
+        </w:rPr>
+        <w:t>חוקים להפרדת פקודות:</w:t>
+      </w:r>
+    </w:p>
+    <w:p>
+      <w:pPr>
+        <w:pStyle w:val="ListParagraph"/>
+        <w:numPr>
+          <w:ilvl w:val="0"/>
+          <w:numId w:val="3"/>
+        </w:numPr>
+        <w:bidi/>
+      </w:pPr>
+      <w:r>
+        <w:rPr>
+          <w:rFonts w:hint="cs"/>
+          <w:rtl/>
+        </w:rPr>
+        <w:t>כל פקודה שמציירת משהוא מופיעה בשורה חדשה</w:t>
+      </w:r>
+    </w:p>
+    <w:p>
+      <w:pPr>
+        <w:pStyle w:val="ListParagraph"/>
+        <w:numPr>
+          <w:ilvl w:val="0"/>
+          <w:numId w:val="3"/>
+        </w:numPr>
+        <w:bidi/>
+      </w:pPr>
+      <w:r>
+        <w:rPr>
+          <w:rFonts w:hint="cs"/>
+          <w:rtl/>
+        </w:rPr>
+        <w:t xml:space="preserve">הקידוד שמיצג את </w:t>
+      </w:r>
+      <w:r>
+        <w:rPr>
+          <w:lang w:val="en-US"/>
+        </w:rPr>
+        <w:t>blit</w:t>
+      </w:r>
+      <w:r>
+        <w:rPr>
+          <w:rFonts w:hint="cs"/>
+          <w:rtl/>
+          <w:lang w:val="en-US"/>
+        </w:rPr>
+        <w:t xml:space="preserve"> יכול לקבל (במקום שם של תמונה) קידוד של פקודה שמחזירה </w:t>
+      </w:r>
+      <w:r>
+        <w:rPr>
+          <w:lang w:val="en-US"/>
+        </w:rPr>
+        <w:t>surface</w:t>
+      </w:r>
+      <w:r>
+        <w:rPr>
+          <w:rFonts w:hint="cs"/>
+          <w:rtl/>
+          <w:lang w:val="en-US"/>
+        </w:rPr>
+        <w:t xml:space="preserve"> של </w:t>
+      </w:r>
+      <w:r>
+        <w:rPr>
+          <w:lang w:val="en-US"/>
+        </w:rPr>
+        <w:t>pygame</w:t>
+      </w:r>
+      <w:r>
+        <w:rPr>
+          <w:rFonts w:hint="cs"/>
+          <w:rtl/>
+          <w:lang w:val="en-US"/>
+        </w:rPr>
+        <w:t>.</w:t>
+      </w:r>
+    </w:p>
+    <w:p>
+      <w:pPr>
+        <w:pStyle w:val="ListParagraph"/>
+        <w:numPr>
+          <w:ilvl w:val="0"/>
+          <w:numId w:val="3"/>
+        </w:numPr>
+        <w:bidi/>
+      </w:pPr>
+      <w:r>
+        <w:rPr>
+          <w:rFonts w:hint="cs"/>
+          <w:rtl/>
+        </w:rPr>
+        <w:t>כל פקודה שמחזירה ערך תתחיל בתחילית "</w:t>
+      </w:r>
+      <w:r>
+        <w:rPr>
+          <w:lang w:val="en-US"/>
+        </w:rPr>
+        <w:t xml:space="preserve">.re </w:t>
+      </w:r>
+      <w:r>
+        <w:rPr>
+          <w:rFonts w:hint="cs"/>
+          <w:rtl/>
+        </w:rPr>
+        <w:t>" אחר כך קוד הפקודה, אחר כך ":" ואחרי זה הפרמטרים שלה מופרדים בסימן ":"</w:t>
+      </w:r>
+    </w:p>
+    <w:p>
+      <w:pPr>
+        <w:pStyle w:val="ListParagraph"/>
+        <w:numPr>
+          <w:ilvl w:val="0"/>
+          <w:numId w:val="3"/>
+        </w:numPr>
+        <w:bidi/>
+      </w:pPr>
+      <w:r>
+        <w:rPr>
+          <w:rFonts w:hint="cs"/>
+          <w:rtl/>
+        </w:rPr>
+        <w:t>כל פקודה שמציירת משהוא תתחיל אם קוד הפקודה, אחר כך "|" ואחרי זה הפרמטרים שלה מופרדים בסימן "|"</w:t>
+      </w:r>
+    </w:p>
+    <w:p>
+      <w:pPr>
+        <w:pStyle w:val="ListParagraph"/>
+        <w:bidi/>
+        <w:ind w:firstLine="720"/>
+        <w:rPr>
+          <w:rtl/>
+        </w:rPr>
+      </w:pPr>
+      <w:r>
+        <w:rPr>
+          <w:rFonts w:hint="cs"/>
+          <w:rtl/>
+        </w:rPr>
+        <w:t>פרוטוקול:</w:t>
+      </w:r>
+    </w:p>
+    <w:p>
+      <w:pPr>
+        <w:pStyle w:val="ListParagraph"/>
+        <w:bidi/>
+        <w:ind w:firstLine="720"/>
+        <w:rPr>
+          <w:rtl/>
+          <w:lang w:val="en-US"/>
+        </w:rPr>
+      </w:pPr>
+      <w:r>
+        <w:rPr>
+          <w:lang w:val="en-US"/>
+        </w:rPr>
+        <w:t>DFA| (color)|(r)|(center)|(start angle,2)|(round(end angle,2))</w:t>
+      </w:r>
+      <w:r>
+        <w:rPr>
+          <w:rFonts w:hint="cs"/>
+          <w:rtl/>
+          <w:lang w:val="en-US"/>
+        </w:rPr>
+        <w:t xml:space="preserve"> </w:t>
+      </w:r>
+      <w:r>
+        <w:rPr>
+          <w:rtl/>
+          <w:lang w:val="en-US"/>
+        </w:rPr>
+        <w:t>–</w:t>
+      </w:r>
+      <w:r>
+        <w:rPr>
+          <w:rFonts w:hint="cs"/>
+          <w:rtl/>
+          <w:lang w:val="en-US"/>
+        </w:rPr>
+        <w:t xml:space="preserve"> מצייר גזרה</w:t>
+      </w:r>
+    </w:p>
+    <w:p>
+      <w:pPr>
+        <w:pStyle w:val="ListParagraph"/>
+        <w:bidi/>
+        <w:ind w:left="1440"/>
+        <w:rPr>
+          <w:rtl/>
+          <w:lang w:val="en-US"/>
+        </w:rPr>
+      </w:pPr>
+      <w:r>
+        <w:lastRenderedPageBreak/>
+        <w:t>.re ICI:(r):(prosents):imageName</w:t>
+      </w:r>
+      <w:r>
+        <w:rPr>
+          <w:rFonts w:hint="cs"/>
+          <w:rtl/>
+        </w:rPr>
+        <w:t xml:space="preserve"> </w:t>
+      </w:r>
+      <w:r>
+        <w:rPr>
+          <w:rtl/>
+        </w:rPr>
+        <w:t>–</w:t>
+      </w:r>
+      <w:r>
+        <w:rPr>
+          <w:rFonts w:hint="cs"/>
+          <w:rtl/>
+        </w:rPr>
+        <w:t xml:space="preserve"> מחזיר את התמונה (</w:t>
+      </w:r>
+      <w:r>
+        <w:t>imageName</w:t>
+      </w:r>
+      <w:r>
+        <w:rPr>
+          <w:rFonts w:hint="cs"/>
+          <w:rtl/>
+        </w:rPr>
+        <w:t xml:space="preserve">) כשהפונקציה מעמעמת גיזרה בגודל </w:t>
+      </w:r>
+      <w:r>
+        <w:t>prosents</w:t>
+      </w:r>
+      <w:r>
+        <w:rPr>
+          <w:rFonts w:hint="cs"/>
+          <w:rtl/>
+        </w:rPr>
+        <w:t xml:space="preserve"> מהמעגל השלם שמתחילה בזווית </w:t>
+      </w:r>
+      <w:r>
+        <w:rPr>
+          <w:lang w:val="en-US"/>
+        </w:rPr>
+        <w:t>-pi/2</w:t>
+      </w:r>
+      <w:r>
+        <w:rPr>
+          <w:rFonts w:hint="cs"/>
+          <w:rtl/>
+          <w:lang w:val="en-US"/>
+        </w:rPr>
+        <w:t>.</w:t>
+      </w:r>
+    </w:p>
+    <w:p>
+      <w:pPr>
+        <w:pStyle w:val="ListParagraph"/>
+        <w:bidi/>
+        <w:ind w:left="1440"/>
+        <w:rPr>
+          <w:rtl/>
+          <w:lang w:val="en-US"/>
+        </w:rPr>
+      </w:pPr>
+      <w:r>
+        <w:rPr>
+          <w:rFonts w:cs="Arial"/>
+          <w:lang w:val="en-US"/>
+        </w:rPr>
+        <w:t xml:space="preserve"> .</w:t>
+      </w:r>
+      <w:r>
+        <w:rPr>
+          <w:lang w:val="en-US"/>
+        </w:rPr>
+        <w:t>re PR:(prosent):(width):(hight):(color)</w:t>
+      </w:r>
+      <w:r>
+        <w:rPr>
+          <w:rFonts w:hint="cs"/>
+          <w:rtl/>
+          <w:lang w:val="en-US"/>
+        </w:rPr>
+        <w:t xml:space="preserve">- מחזיר את </w:t>
+      </w:r>
+      <w:r>
+        <w:rPr>
+          <w:rFonts w:hint="cs"/>
+          <w:rtl/>
+          <w:lang w:val="en-US"/>
+        </w:rPr>
+        <w:t>מלבן</w:t>
+      </w:r>
+      <w:r>
+        <w:rPr>
+          <w:rFonts w:hint="cs"/>
+          <w:rtl/>
+          <w:lang w:val="en-US"/>
+        </w:rPr>
+        <w:t xml:space="preserve"> החיים (שיש במשחק) </w:t>
+      </w:r>
+      <w:r>
+        <w:rPr>
+          <w:rFonts w:hint="cs"/>
+          <w:rtl/>
+          <w:lang w:val="en-US"/>
+        </w:rPr>
+        <w:t>ע</w:t>
+      </w:r>
+      <w:r>
+        <w:rPr>
+          <w:rFonts w:hint="cs"/>
+          <w:rtl/>
+          <w:lang w:val="en-US"/>
+        </w:rPr>
+        <w:t>ם כמות אחוז</w:t>
+      </w:r>
+      <w:r>
+        <w:rPr>
+          <w:rFonts w:hint="cs"/>
+          <w:rtl/>
+          <w:lang w:val="en-US"/>
+        </w:rPr>
+        <w:t>י</w:t>
+      </w:r>
+      <w:r>
+        <w:rPr>
+          <w:rFonts w:hint="cs"/>
+          <w:rtl/>
+          <w:lang w:val="en-US"/>
+        </w:rPr>
+        <w:t xml:space="preserve"> </w:t>
+      </w:r>
+      <w:r>
+        <w:rPr>
+          <w:rFonts w:hint="cs"/>
+          <w:rtl/>
+          <w:lang w:val="en-US"/>
+        </w:rPr>
+        <w:t>ה</w:t>
+      </w:r>
+      <w:r>
+        <w:rPr>
+          <w:rFonts w:hint="cs"/>
+          <w:rtl/>
+          <w:lang w:val="en-US"/>
+        </w:rPr>
+        <w:t xml:space="preserve">חיים </w:t>
+      </w:r>
+      <w:r>
+        <w:rPr>
+          <w:rFonts w:hint="cs"/>
+          <w:rtl/>
+          <w:lang w:val="en-US"/>
+        </w:rPr>
+        <w:t>שניתנו כפרמטר</w:t>
+      </w:r>
+    </w:p>
+    <w:p>
+      <w:pPr>
+        <w:pStyle w:val="ListParagraph"/>
+        <w:bidi/>
+        <w:ind w:left="1440"/>
+        <w:rPr>
+          <w:lang w:val="en-GB"/>
+        </w:rPr>
+      </w:pPr>
+      <w:r>
+        <w:rPr>
+          <w:lang w:val="en-US"/>
+        </w:rPr>
+        <w:t>RD</w:t>
+      </w:r>
+      <w:r>
+        <w:rPr>
+          <w:lang w:val="en-US"/>
+        </w:rPr>
+        <w:t>UZ</w:t>
+      </w:r>
+      <w:r>
+        <w:rPr>
+          <w:lang w:val="en-US"/>
+        </w:rPr>
+        <w:t>|(color)|(width)</w:t>
+      </w:r>
+      <w:r>
+        <w:rPr>
+          <w:lang w:val="en-US"/>
+        </w:rPr>
+        <w:t>|(size)|(start point)</w:t>
+      </w:r>
+      <w:r>
+        <w:rPr>
+          <w:rFonts w:hint="cs"/>
+          <w:rtl/>
+          <w:lang w:val="en-US"/>
+        </w:rPr>
+        <w:t xml:space="preserve"> </w:t>
+      </w:r>
+      <w:r>
+        <w:rPr>
+          <w:rtl/>
+          <w:lang w:val="en-US"/>
+        </w:rPr>
+        <w:t>–</w:t>
+      </w:r>
+      <w:r>
+        <w:rPr>
+          <w:rFonts w:hint="cs"/>
+          <w:rtl/>
+          <w:lang w:val="en-US"/>
+        </w:rPr>
+        <w:t xml:space="preserve"> מצייר </w:t>
+      </w:r>
+      <w:r>
+        <w:rPr>
+          <w:rFonts w:hint="cs"/>
+          <w:rtl/>
+        </w:rPr>
+        <w:t>ריבוע</w:t>
+      </w:r>
+      <w:r>
+        <w:rPr>
+          <w:rFonts w:hint="cs"/>
+          <w:rtl/>
+        </w:rPr>
+        <w:t xml:space="preserve"> (לא מושפע מה-</w:t>
+      </w:r>
+      <w:r>
+        <w:rPr>
+          <w:lang w:val="en-GB"/>
+        </w:rPr>
+        <w:t>zip</w:t>
+      </w:r>
+      <w:r>
+        <w:rPr>
+          <w:rFonts w:hint="cs"/>
+          <w:rtl/>
+          <w:lang w:val="en-GB"/>
+        </w:rPr>
+        <w:t xml:space="preserve"> שעשיתי לריבועים</w:t>
+      </w:r>
+      <w:r>
+        <w:rPr>
+          <w:rFonts w:hint="cs"/>
+          <w:rtl/>
+        </w:rPr>
+        <w:t>)</w:t>
+      </w:r>
+    </w:p>
+    <w:p>
+      <w:pPr>
+        <w:pStyle w:val="ListParagraph"/>
+        <w:bidi/>
+        <w:ind w:left="1440"/>
+        <w:rPr>
+          <w:lang w:val="en-US"/>
+        </w:rPr>
+      </w:pPr>
+      <w:r>
+        <w:rPr>
+          <w:lang w:val="en-US"/>
+        </w:rPr>
+        <w:t>RD|(color)|(width)</w:t>
+      </w:r>
+      <w:r>
+        <w:rPr>
+          <w:lang w:val="en-US"/>
+        </w:rPr>
+        <w:t>|(size)|(start point)</w:t>
+      </w:r>
+      <w:r>
+        <w:rPr>
+          <w:rFonts w:hint="cs"/>
+          <w:rtl/>
+          <w:lang w:val="en-US"/>
+        </w:rPr>
+        <w:t xml:space="preserve"> </w:t>
+      </w:r>
+      <w:r>
+        <w:rPr>
+          <w:rtl/>
+          <w:lang w:val="en-US"/>
+        </w:rPr>
+        <w:t>–</w:t>
+      </w:r>
+      <w:r>
+        <w:rPr>
+          <w:rFonts w:hint="cs"/>
+          <w:rtl/>
+          <w:lang w:val="en-US"/>
+        </w:rPr>
+        <w:t xml:space="preserve"> מצייר </w:t>
+      </w:r>
+      <w:r>
+        <w:rPr>
+          <w:rFonts w:hint="cs"/>
+          <w:rtl/>
+        </w:rPr>
+        <w:t>ריבוע</w:t>
+      </w:r>
+    </w:p>
+    <w:p>
+      <w:pPr>
+        <w:pStyle w:val="ListParagraph"/>
+        <w:bidi/>
+        <w:ind w:left="1440"/>
+        <w:rPr>
+          <w:rtl/>
+          <w:lang w:val="en-US"/>
+        </w:rPr>
+      </w:pPr>
+      <w:r>
+        <w:rPr>
+          <w:lang w:val="en-US"/>
+        </w:rPr>
+        <w:t>CD|(color)|(r)|(center)</w:t>
+      </w:r>
+      <w:r>
+        <w:rPr>
+          <w:rFonts w:hint="cs"/>
+          <w:rtl/>
+          <w:lang w:val="en-US"/>
+        </w:rPr>
+        <w:t xml:space="preserve"> </w:t>
+      </w:r>
+      <w:r>
+        <w:rPr>
+          <w:rtl/>
+          <w:lang w:val="en-US"/>
+        </w:rPr>
+        <w:t>–</w:t>
+      </w:r>
+      <w:r>
+        <w:rPr>
+          <w:rFonts w:hint="cs"/>
+          <w:rtl/>
+          <w:lang w:val="en-US"/>
+        </w:rPr>
+        <w:t xml:space="preserve"> מצייר עיגול</w:t>
+      </w:r>
+    </w:p>
+    <w:p>
+      <w:pPr>
+        <w:pStyle w:val="ListParagraph"/>
+        <w:bidi/>
+        <w:ind w:left="1440"/>
+        <w:rPr>
+          <w:lang w:val="en-US"/>
+        </w:rPr>
+      </w:pPr>
+      <w:r>
+        <w:rPr>
+          <w:lang w:val="en-US"/>
+        </w:rPr>
+        <w:t>LD| (color)|(start_pos)|(end_pos)|(width)</w:t>
+      </w:r>
+      <w:r>
+        <w:rPr>
+          <w:rFonts w:hint="cs"/>
+          <w:rtl/>
+          <w:lang w:val="en-US"/>
+        </w:rPr>
+        <w:t xml:space="preserve"> </w:t>
+      </w:r>
+      <w:r>
+        <w:rPr>
+          <w:rtl/>
+          <w:lang w:val="en-US"/>
+        </w:rPr>
+        <w:t>–</w:t>
+      </w:r>
+      <w:r>
+        <w:rPr>
+          <w:rFonts w:hint="cs"/>
+          <w:rtl/>
+          <w:lang w:val="en-US"/>
+        </w:rPr>
+        <w:t xml:space="preserve"> מצייר קו</w:t>
+      </w:r>
+    </w:p>
+    <w:p>
+      <w:pPr>
+        <w:pStyle w:val="ListParagraph"/>
+        <w:bidi/>
+        <w:ind w:left="1440"/>
+        <w:rPr>
+          <w:rtl/>
+          <w:lang w:val="en-US"/>
+        </w:rPr>
+      </w:pPr>
+      <w:r>
+        <w:rPr>
+          <w:lang w:val="en-US"/>
+        </w:rPr>
+        <w:t>B|(imageSrc)|(pos)</w:t>
+      </w:r>
+      <w:r>
+        <w:rPr>
+          <w:rFonts w:hint="cs"/>
+          <w:rtl/>
+          <w:lang w:val="en-US"/>
+        </w:rPr>
+        <w:t xml:space="preserve"> </w:t>
+      </w:r>
+      <w:r>
+        <w:rPr>
+          <w:rtl/>
+          <w:lang w:val="en-US"/>
+        </w:rPr>
+        <w:t>–</w:t>
+      </w:r>
+      <w:r>
+        <w:rPr>
+          <w:rFonts w:hint="cs"/>
+          <w:rtl/>
+          <w:lang w:val="en-US"/>
+        </w:rPr>
+        <w:t xml:space="preserve"> מיצג את הפונקציה </w:t>
+      </w:r>
+      <w:r>
+        <w:rPr>
+          <w:lang w:val="en-US"/>
+        </w:rPr>
+        <w:t>blit</w:t>
+      </w:r>
+    </w:p>
+    <w:p>
+      <w:pPr>
+        <w:pStyle w:val="ListParagraph"/>
+        <w:bidi/>
+        <w:ind w:left="1440"/>
+        <w:rPr>
+          <w:rtl/>
+          <w:lang w:val="en-US"/>
+        </w:rPr>
+      </w:pPr>
+      <w:r>
+        <w:rPr>
+          <w:lang w:val="en-US"/>
+        </w:rPr>
+        <w:t>P|(color)|(points)|(width)</w:t>
+      </w:r>
+      <w:r>
+        <w:rPr>
+          <w:rFonts w:hint="cs"/>
+          <w:rtl/>
+          <w:lang w:val="en-US"/>
+        </w:rPr>
+        <w:t xml:space="preserve"> </w:t>
+      </w:r>
+      <w:r>
+        <w:rPr>
+          <w:rtl/>
+          <w:lang w:val="en-US"/>
+        </w:rPr>
+        <w:t>–</w:t>
+      </w:r>
+      <w:r>
+        <w:rPr>
+          <w:rFonts w:hint="cs"/>
+          <w:rtl/>
+          <w:lang w:val="en-US"/>
+        </w:rPr>
+        <w:t xml:space="preserve"> מיצג את הפונקציה </w:t>
+      </w:r>
+      <w:r>
+        <w:rPr>
+          <w:lang w:val="en-US"/>
+        </w:rPr>
+        <w:t>polygon</w:t>
+      </w:r>
+    </w:p>
+    <w:p>
+      <w:pPr>
+        <w:pStyle w:val="ListParagraph"/>
+        <w:bidi/>
+        <w:ind w:left="1440"/>
+        <w:rPr>
+          <w:rtl/>
+          <w:lang w:val="en-US"/>
+        </w:rPr>
+      </w:pPr>
+      <w:r>
+        <w:rPr>
+          <w:rFonts w:cs="Arial"/>
+          <w:lang w:val="en-US"/>
+        </w:rPr>
+        <w:t>.</w:t>
+      </w:r>
+      <w:r>
+        <w:rPr>
+          <w:lang w:val="en-US"/>
+        </w:rPr>
+        <w:t>re TD:(fontName):(fontNum):(text):(color)</w:t>
+      </w:r>
+      <w:r>
+        <w:rPr>
+          <w:rFonts w:hint="cs"/>
+          <w:rtl/>
+          <w:lang w:val="en-US"/>
+        </w:rPr>
+        <w:t xml:space="preserve"> </w:t>
+      </w:r>
+      <w:r>
+        <w:rPr>
+          <w:rtl/>
+          <w:lang w:val="en-US"/>
+        </w:rPr>
+        <w:t>–</w:t>
+      </w:r>
+      <w:r>
+        <w:rPr>
+          <w:rFonts w:hint="cs"/>
+          <w:rtl/>
+          <w:lang w:val="en-US"/>
+        </w:rPr>
+        <w:t xml:space="preserve"> מחזיר </w:t>
+      </w:r>
+      <w:r>
+        <w:rPr>
+          <w:lang w:val="en-US"/>
+        </w:rPr>
+        <w:t>surface</w:t>
+      </w:r>
+      <w:r>
+        <w:rPr>
+          <w:rFonts w:hint="cs"/>
+          <w:rtl/>
+          <w:lang w:val="en-US"/>
+        </w:rPr>
+        <w:t xml:space="preserve"> </w:t>
+      </w:r>
+      <w:r>
+        <w:rPr>
+          <w:rFonts w:hint="cs"/>
+          <w:rtl/>
+          <w:lang w:val="en-US"/>
+        </w:rPr>
+        <w:t>ע</w:t>
+      </w:r>
+      <w:r>
+        <w:rPr>
+          <w:rFonts w:hint="cs"/>
+          <w:rtl/>
+          <w:lang w:val="en-US"/>
+        </w:rPr>
+        <w:t>ם ה</w:t>
+      </w:r>
+      <w:r>
+        <w:rPr>
+          <w:rFonts w:hint="cs"/>
+          <w:rtl/>
+          <w:lang w:val="en-US"/>
+        </w:rPr>
+        <w:t>ט</w:t>
+      </w:r>
+      <w:r>
+        <w:rPr>
+          <w:rFonts w:hint="cs"/>
+          <w:rtl/>
+          <w:lang w:val="en-US"/>
+        </w:rPr>
+        <w:t>קס</w:t>
+      </w:r>
+      <w:r>
+        <w:rPr>
+          <w:rFonts w:hint="cs"/>
+          <w:rtl/>
+          <w:lang w:val="en-US"/>
+        </w:rPr>
+        <w:t>ט</w:t>
+      </w:r>
+    </w:p>
+    <w:p>
+      <w:pPr>
+        <w:pStyle w:val="ListParagraph"/>
+        <w:bidi/>
+        <w:ind w:left="1440"/>
+        <w:rPr>
+          <w:rtl/>
+          <w:lang w:val="en-US"/>
+        </w:rPr>
+      </w:pPr>
+      <w:r>
+        <w:rPr>
+          <w:rFonts w:cs="Arial"/>
+          <w:lang w:val="en-US"/>
+        </w:rPr>
+        <w:t>.</w:t>
+      </w:r>
+      <w:r>
+        <w:rPr>
+          <w:lang w:val="en-US"/>
+        </w:rPr>
+        <w:t>re RFSC:(size):(color):(a)</w:t>
+      </w:r>
+      <w:r>
+        <w:rPr>
+          <w:rFonts w:hint="cs"/>
+          <w:rtl/>
+          <w:lang w:val="en-US"/>
+        </w:rPr>
+        <w:t xml:space="preserve"> </w:t>
+      </w:r>
+      <w:r>
+        <w:rPr>
+          <w:rtl/>
+          <w:lang w:val="en-US"/>
+        </w:rPr>
+        <w:t>–</w:t>
+      </w:r>
+      <w:r>
+        <w:rPr>
+          <w:rFonts w:hint="cs"/>
+          <w:rtl/>
+          <w:lang w:val="en-US"/>
+        </w:rPr>
+        <w:t xml:space="preserve"> מחזיר </w:t>
+      </w:r>
+      <w:r>
+        <w:rPr>
+          <w:lang w:val="en-US"/>
+        </w:rPr>
+        <w:t>surface</w:t>
+      </w:r>
+      <w:r>
+        <w:rPr>
+          <w:rFonts w:hint="cs"/>
+          <w:rtl/>
+          <w:lang w:val="en-US"/>
+        </w:rPr>
+        <w:t xml:space="preserve"> שהוא ריבוע בגודל המצוין שצבוע בצבע המצוין ומסובב בזווית </w:t>
+      </w:r>
+      <w:r>
+        <w:rPr>
+          <w:lang w:val="en-US"/>
+        </w:rPr>
+        <w:t>a</w:t>
+      </w:r>
+      <w:r>
+        <w:rPr>
+          <w:rFonts w:hint="cs"/>
+          <w:rtl/>
+          <w:lang w:val="en-US"/>
+        </w:rPr>
+        <w:t xml:space="preserve"> </w:t>
+      </w:r>
+    </w:p>
+    <w:p>
+      <w:pPr>
+        <w:bidi/>
+        <w:rPr>
+          <w:rtl/>
+          <w:lang w:val="en-US"/>
+        </w:rPr>
+      </w:pPr>
+      <w:r>
+        <w:rPr>
+          <w:rtl/>
+          <w:lang w:val="en-US"/>
+        </w:rPr>
+        <w:tab/>
+      </w:r>
+      <w:r>
+        <w:rPr>
+          <w:rFonts w:hint="cs"/>
+          <w:rtl/>
+          <w:lang w:val="en-US"/>
+        </w:rPr>
+        <w:t>משרת-לקוח:</w:t>
+      </w:r>
+    </w:p>
+    <w:p>
+      <w:pPr>
+        <w:bidi/>
+        <w:rPr>
+          <w:rtl/>
+          <w:lang w:val="en-US"/>
+        </w:rPr>
+      </w:pPr>
+      <w:r>
+        <w:rPr>
+          <w:rtl/>
+          <w:lang w:val="en-US"/>
+        </w:rPr>
+        <w:tab/>
+      </w:r>
+      <w:r>
+        <w:rPr>
+          <w:rtl/>
+          <w:lang w:val="en-US"/>
+        </w:rPr>
+        <w:tab/>
+      </w:r>
+      <w:r>
+        <w:rPr>
+          <w:rFonts w:hint="cs"/>
+          <w:rtl/>
+          <w:lang w:val="en-US"/>
+        </w:rPr>
+        <w:t>הערה: הפרוטוקול ישמש להעברת המקשים/פעולות שנעשו אצל הלקוח-לקוח</w:t>
+      </w:r>
+    </w:p>
+    <w:p>
+      <w:pPr>
+        <w:bidi/>
+        <w:rPr>
+          <w:rtl/>
+          <w:lang w:val="en-US"/>
+        </w:rPr>
+      </w:pPr>
+      <w:r>
+        <w:rPr>
+          <w:rtl/>
+          <w:lang w:val="en-US"/>
+        </w:rPr>
+        <w:tab/>
+      </w:r>
+      <w:r>
+        <w:rPr>
+          <w:rtl/>
+          <w:lang w:val="en-US"/>
+        </w:rPr>
+        <w:tab/>
+      </w:r>
+      <w:r>
+        <w:rPr>
+          <w:rFonts w:hint="cs"/>
+          <w:rtl/>
+          <w:lang w:val="en-US"/>
+        </w:rPr>
+        <w:t>כל מקש ייוצג על ידי תו יחיד (ההודעה תהיה שרשור התווים) כאשר התווים יכולים להיות</w:t>
+      </w:r>
+    </w:p>
+    <w:p>
+      <w:pPr>
+        <w:bidi/>
+        <w:ind w:left="720" w:firstLine="720"/>
+        <w:rPr>
+          <w:lang w:val="en-US"/>
+        </w:rPr>
+      </w:pPr>
+      <w:r>
+        <w:rPr>
+          <w:lang w:val="en-US"/>
+        </w:rPr>
+        <w:t>wasd</w:t>
+      </w:r>
+      <w:r>
+        <w:rPr>
+          <w:rFonts w:hint="cs"/>
+          <w:rtl/>
+          <w:lang w:val="en-US"/>
+        </w:rPr>
+        <w:t xml:space="preserve"> (בהתאם למקש המתעים) ו-1,2,3,4,5 (בהתאם לפעולה שנעשתה)</w:t>
+      </w:r>
+    </w:p>
+    <w:p>
+      <w:pPr>
+        <w:bidi/>
+        <w:rPr>
+          <w:sz w:val="28"/>
+          <w:szCs w:val="28"/>
+          <w:rtl/>
+          <w:lang w:val="en-US"/>
+        </w:rPr>
+      </w:pPr>
     </w:p>
     <w:sectPr>
       <w:pgSz w:w="11906" w:h="16838"/>
@@ -1998,7 +5102,7 @@
 </file>
 
 <file path=word/numbering.xml><?xml version="1.0" encoding="utf-8"?>
-<w:numbering xmlns:wpc="http://schemas.microsoft.com/office/word/2010/wordprocessingCanvas" xmlns:cx="http://schemas.microsoft.com/office/drawing/2014/chartex" xmlns:cx1="http://schemas.microsoft.com/office/drawing/2015/9/8/chartex" xmlns:cx2="http://schemas.microsoft.com/office/drawing/2015/10/21/chartex" xmlns:cx3="http://schemas.microsoft.com/office/drawing/2016/5/9/chartex" xmlns:cx4="http://schemas.microsoft.com/office/drawing/2016/5/10/chartex" xmlns:cx5="http://schemas.microsoft.com/office/drawing/2016/5/11/chartex" xmlns:cx6="http://schemas.microsoft.com/office/drawing/2016/5/12/chartex" xmlns:cx7="http://schemas.microsoft.com/office/drawing/2016/5/13/chartex" xmlns:cx8="http://schemas.microsoft.com/office/drawing/2016/5/14/chartex" xmlns:mc="http://schemas.openxmlformats.org/markup-compatibility/2006" xmlns:aink="http://schemas.microsoft.com/office/drawing/2016/ink" xmlns:am3d="http://schemas.microsoft.com/office/drawing/2017/model3d" xmlns:o="urn:schemas-microsoft-com:office:office" xmlns:oel="http://schemas.microsoft.com/office/2019/extlst" xmlns:r="http://schemas.openxmlformats.org/officeDocument/2006/relationships" xmlns:m="http://schemas.openxmlformats.org/officeDocument/2006/math" xmlns:v="urn:schemas-microsoft-com:vml" xmlns:wp14="http://schemas.microsoft.com/office/word/2010/wordprocessingDrawing" xmlns:wp="http://schemas.openxmlformats.org/drawingml/2006/wordprocessingDrawing" xmlns:w10="urn:schemas-microsoft-com:office:word" xmlns:w="http://schemas.openxmlformats.org/wordprocessingml/2006/main" xmlns:w14="http://schemas.microsoft.com/office/word/2010/wordml" xmlns:w15="http://schemas.microsoft.com/office/word/2012/wordml" xmlns:w16cex="http://schemas.microsoft.com/office/word/2018/wordml/cex" xmlns:w16cid="http://schemas.microsoft.com/office/word/2016/wordml/cid" xmlns:w16="http://schemas.microsoft.com/office/word/2018/wordml" xmlns:w16sdtdh="http://schemas.microsoft.com/office/word/2020/wordml/sdtdatahash" xmlns:w16se="http://schemas.microsoft.com/office/word/2015/wordml/symex" xmlns:wpg="http://schemas.microsoft.com/office/word/2010/wordprocessingGroup" xmlns:wpi="http://schemas.microsoft.com/office/word/2010/wordprocessingInk" xmlns:wne="http://schemas.microsoft.com/office/word/2006/wordml" xmlns:wps="http://schemas.microsoft.com/office/word/2010/wordprocessingShape" mc:Ignorable="w14 w15 w16se w16cid w16 w16cex w16sdtdh wp14">
+<w:numbering xmlns:wpc="http://schemas.microsoft.com/office/word/2010/wordprocessingCanvas" xmlns:cx="http://schemas.microsoft.com/office/drawing/2014/chartex" xmlns:cx1="http://schemas.microsoft.com/office/drawing/2015/9/8/chartex" xmlns:cx2="http://schemas.microsoft.com/office/drawing/2015/10/21/chartex" xmlns:cx3="http://schemas.microsoft.com/office/drawing/2016/5/9/chartex" xmlns:cx4="http://schemas.microsoft.com/office/drawing/2016/5/10/chartex" xmlns:cx5="http://schemas.microsoft.com/office/drawing/2016/5/11/chartex" xmlns:cx6="http://schemas.microsoft.com/office/drawing/2016/5/12/chartex" xmlns:cx7="http://schemas.microsoft.com/office/drawing/2016/5/13/chartex" xmlns:cx8="http://schemas.microsoft.com/office/drawing/2016/5/14/chartex" xmlns:mc="http://schemas.openxmlformats.org/markup-compatibility/2006" xmlns:aink="http://schemas.microsoft.com/office/drawing/2016/ink" xmlns:am3d="http://schemas.microsoft.com/office/drawing/2017/model3d" xmlns:o="urn:schemas-microsoft-com:office:office" xmlns:oel="http://schemas.microsoft.com/office/2019/extlst" xmlns:r="http://schemas.openxmlformats.org/officeDocument/2006/relationships" xmlns:m="http://schemas.openxmlformats.org/officeDocument/2006/math" xmlns:v="urn:schemas-microsoft-com:vml" xmlns:wp14="http://schemas.microsoft.com/office/word/2010/wordprocessingDrawing" xmlns:wp="http://schemas.openxmlformats.org/drawingml/2006/wordprocessingDrawing" xmlns:w10="urn:schemas-microsoft-com:office:word" xmlns:w="http://schemas.openxmlformats.org/wordprocessingml/2006/main" xmlns:w14="http://schemas.microsoft.com/office/word/2010/wordml" xmlns:w15="http://schemas.microsoft.com/office/word/2012/wordml" xmlns:w16cex="http://schemas.microsoft.com/office/word/2018/wordml/cex" xmlns:w16cid="http://schemas.microsoft.com/office/word/2016/wordml/cid" xmlns:w16="http://schemas.microsoft.com/office/word/2018/wordml" xmlns:w16du="http://schemas.microsoft.com/office/word/2023/wordml/word16du" xmlns:w16sdtdh="http://schemas.microsoft.com/office/word/2020/wordml/sdtdatahash" xmlns:w16se="http://schemas.microsoft.com/office/word/2015/wordml/symex" xmlns:wpg="http://schemas.microsoft.com/office/word/2010/wordprocessingGroup" xmlns:wpi="http://schemas.microsoft.com/office/word/2010/wordprocessingInk" xmlns:wne="http://schemas.microsoft.com/office/word/2006/wordml" xmlns:wps="http://schemas.microsoft.com/office/word/2010/wordprocessingShape" mc:Ignorable="w14 w15 w16se w16cid w16 w16cex w16sdtdh w16du wp14">
   <w:abstractNum w:abstractNumId="0" w15:restartNumberingAfterBreak="0">
     <w:nsid w:val="16846A6F"/>
     <w:multiLevelType w:val="hybridMultilevel"/>
@@ -2089,6 +5193,119 @@
     </w:lvl>
   </w:abstractNum>
   <w:abstractNum w:abstractNumId="1" w15:restartNumberingAfterBreak="0">
+    <w:nsid w:val="1E1C6082"/>
+    <w:multiLevelType w:val="hybridMultilevel"/>
+    <w:tmpl w:val="29BEBC38"/>
+    <w:lvl w:ilvl="0" w:tplc="20000003">
+      <w:start w:val="1"/>
+      <w:numFmt w:val="bullet"/>
+      <w:lvlText w:val="o"/>
+      <w:lvlJc w:val="left"/>
+      <w:pPr>
+        <w:ind w:left="2160" w:hanging="360"/>
+      </w:pPr>
+      <w:rPr>
+        <w:rFonts w:ascii="Courier New" w:hAnsi="Courier New" w:cs="Courier New" w:hint="default"/>
+      </w:rPr>
+    </w:lvl>
+    <w:lvl w:ilvl="1" w:tplc="20000003" w:tentative="1">
+      <w:start w:val="1"/>
+      <w:numFmt w:val="bullet"/>
+      <w:lvlText w:val="o"/>
+      <w:lvlJc w:val="left"/>
+      <w:pPr>
+        <w:ind w:left="2880" w:hanging="360"/>
+      </w:pPr>
+      <w:rPr>
+        <w:rFonts w:ascii="Courier New" w:hAnsi="Courier New" w:cs="Courier New" w:hint="default"/>
+      </w:rPr>
+    </w:lvl>
+    <w:lvl w:ilvl="2" w:tplc="20000005" w:tentative="1">
+      <w:start w:val="1"/>
+      <w:numFmt w:val="bullet"/>
+      <w:lvlText w:val=""/>
+      <w:lvlJc w:val="left"/>
+      <w:pPr>
+        <w:ind w:left="3600" w:hanging="360"/>
+      </w:pPr>
+      <w:rPr>
+        <w:rFonts w:ascii="Wingdings" w:hAnsi="Wingdings" w:hint="default"/>
+      </w:rPr>
+    </w:lvl>
+    <w:lvl w:ilvl="3" w:tplc="20000001" w:tentative="1">
+      <w:start w:val="1"/>
+      <w:numFmt w:val="bullet"/>
+      <w:lvlText w:val=""/>
+      <w:lvlJc w:val="left"/>
+      <w:pPr>
+        <w:ind w:left="4320" w:hanging="360"/>
+      </w:pPr>
+      <w:rPr>
+        <w:rFonts w:ascii="Symbol" w:hAnsi="Symbol" w:hint="default"/>
+      </w:rPr>
+    </w:lvl>
+    <w:lvl w:ilvl="4" w:tplc="20000003" w:tentative="1">
+      <w:start w:val="1"/>
+      <w:numFmt w:val="bullet"/>
+      <w:lvlText w:val="o"/>
+      <w:lvlJc w:val="left"/>
+      <w:pPr>
+        <w:ind w:left="5040" w:hanging="360"/>
+      </w:pPr>
+      <w:rPr>
+        <w:rFonts w:ascii="Courier New" w:hAnsi="Courier New" w:cs="Courier New" w:hint="default"/>
+      </w:rPr>
+    </w:lvl>
+    <w:lvl w:ilvl="5" w:tplc="20000005" w:tentative="1">
+      <w:start w:val="1"/>
+      <w:numFmt w:val="bullet"/>
+      <w:lvlText w:val=""/>
+      <w:lvlJc w:val="left"/>
+      <w:pPr>
+        <w:ind w:left="5760" w:hanging="360"/>
+      </w:pPr>
+      <w:rPr>
+        <w:rFonts w:ascii="Wingdings" w:hAnsi="Wingdings" w:hint="default"/>
+      </w:rPr>
+    </w:lvl>
+    <w:lvl w:ilvl="6" w:tplc="20000001" w:tentative="1">
+      <w:start w:val="1"/>
+      <w:numFmt w:val="bullet"/>
+      <w:lvlText w:val=""/>
+      <w:lvlJc w:val="left"/>
+      <w:pPr>
+        <w:ind w:left="6480" w:hanging="360"/>
+      </w:pPr>
+      <w:rPr>
+        <w:rFonts w:ascii="Symbol" w:hAnsi="Symbol" w:hint="default"/>
+      </w:rPr>
+    </w:lvl>
+    <w:lvl w:ilvl="7" w:tplc="20000003" w:tentative="1">
+      <w:start w:val="1"/>
+      <w:numFmt w:val="bullet"/>
+      <w:lvlText w:val="o"/>
+      <w:lvlJc w:val="left"/>
+      <w:pPr>
+        <w:ind w:left="7200" w:hanging="360"/>
+      </w:pPr>
+      <w:rPr>
+        <w:rFonts w:ascii="Courier New" w:hAnsi="Courier New" w:cs="Courier New" w:hint="default"/>
+      </w:rPr>
+    </w:lvl>
+    <w:lvl w:ilvl="8" w:tplc="20000005" w:tentative="1">
+      <w:start w:val="1"/>
+      <w:numFmt w:val="bullet"/>
+      <w:lvlText w:val=""/>
+      <w:lvlJc w:val="left"/>
+      <w:pPr>
+        <w:ind w:left="7920" w:hanging="360"/>
+      </w:pPr>
+      <w:rPr>
+        <w:rFonts w:ascii="Wingdings" w:hAnsi="Wingdings" w:hint="default"/>
+      </w:rPr>
+    </w:lvl>
+  </w:abstractNum>
+  <w:abstractNum w:abstractNumId="2" w15:restartNumberingAfterBreak="0">
     <w:nsid w:val="502B4DE4"/>
     <w:multiLevelType w:val="hybridMultilevel"/>
     <w:tmpl w:val="AD680FB2"/>
@@ -2177,17 +5394,112 @@
       </w:pPr>
     </w:lvl>
   </w:abstractNum>
+  <w:abstractNum w:abstractNumId="3" w15:restartNumberingAfterBreak="0">
+    <w:nsid w:val="731425D3"/>
+    <w:multiLevelType w:val="hybridMultilevel"/>
+    <w:tmpl w:val="50EAB94C"/>
+    <w:lvl w:ilvl="0" w:tplc="A0648EC2">
+      <w:start w:val="1"/>
+      <w:numFmt w:val="decimal"/>
+      <w:lvlText w:val="%1."/>
+      <w:lvlJc w:val="left"/>
+      <w:pPr>
+        <w:ind w:left="1800" w:hanging="360"/>
+      </w:pPr>
+      <w:rPr>
+        <w:rFonts w:hint="default"/>
+      </w:rPr>
+    </w:lvl>
+    <w:lvl w:ilvl="1" w:tplc="20000019" w:tentative="1">
+      <w:start w:val="1"/>
+      <w:numFmt w:val="lowerLetter"/>
+      <w:lvlText w:val="%2."/>
+      <w:lvlJc w:val="left"/>
+      <w:pPr>
+        <w:ind w:left="2520" w:hanging="360"/>
+      </w:pPr>
+    </w:lvl>
+    <w:lvl w:ilvl="2" w:tplc="2000001B" w:tentative="1">
+      <w:start w:val="1"/>
+      <w:numFmt w:val="lowerRoman"/>
+      <w:lvlText w:val="%3."/>
+      <w:lvlJc w:val="right"/>
+      <w:pPr>
+        <w:ind w:left="3240" w:hanging="180"/>
+      </w:pPr>
+    </w:lvl>
+    <w:lvl w:ilvl="3" w:tplc="2000000F" w:tentative="1">
+      <w:start w:val="1"/>
+      <w:numFmt w:val="decimal"/>
+      <w:lvlText w:val="%4."/>
+      <w:lvlJc w:val="left"/>
+      <w:pPr>
+        <w:ind w:left="3960" w:hanging="360"/>
+      </w:pPr>
+    </w:lvl>
+    <w:lvl w:ilvl="4" w:tplc="20000019" w:tentative="1">
+      <w:start w:val="1"/>
+      <w:numFmt w:val="lowerLetter"/>
+      <w:lvlText w:val="%5."/>
+      <w:lvlJc w:val="left"/>
+      <w:pPr>
+        <w:ind w:left="4680" w:hanging="360"/>
+      </w:pPr>
+    </w:lvl>
+    <w:lvl w:ilvl="5" w:tplc="2000001B" w:tentative="1">
+      <w:start w:val="1"/>
+      <w:numFmt w:val="lowerRoman"/>
+      <w:lvlText w:val="%6."/>
+      <w:lvlJc w:val="right"/>
+      <w:pPr>
+        <w:ind w:left="5400" w:hanging="180"/>
+      </w:pPr>
+    </w:lvl>
+    <w:lvl w:ilvl="6" w:tplc="2000000F" w:tentative="1">
+      <w:start w:val="1"/>
+      <w:numFmt w:val="decimal"/>
+      <w:lvlText w:val="%7."/>
+      <w:lvlJc w:val="left"/>
+      <w:pPr>
+        <w:ind w:left="6120" w:hanging="360"/>
+      </w:pPr>
+    </w:lvl>
+    <w:lvl w:ilvl="7" w:tplc="20000019" w:tentative="1">
+      <w:start w:val="1"/>
+      <w:numFmt w:val="lowerLetter"/>
+      <w:lvlText w:val="%8."/>
+      <w:lvlJc w:val="left"/>
+      <w:pPr>
+        <w:ind w:left="6840" w:hanging="360"/>
+      </w:pPr>
+    </w:lvl>
+    <w:lvl w:ilvl="8" w:tplc="2000001B" w:tentative="1">
+      <w:start w:val="1"/>
+      <w:numFmt w:val="lowerRoman"/>
+      <w:lvlText w:val="%9."/>
+      <w:lvlJc w:val="right"/>
+      <w:pPr>
+        <w:ind w:left="7560" w:hanging="180"/>
+      </w:pPr>
+    </w:lvl>
+  </w:abstractNum>
   <w:num w:numId="1" w16cid:durableId="1079786453">
     <w:abstractNumId w:val="0"/>
   </w:num>
   <w:num w:numId="2" w16cid:durableId="907886691">
+    <w:abstractNumId w:val="2"/>
+  </w:num>
+  <w:num w:numId="3" w16cid:durableId="1318994711">
     <w:abstractNumId w:val="1"/>
+  </w:num>
+  <w:num w:numId="4" w16cid:durableId="750195361">
+    <w:abstractNumId w:val="3"/>
   </w:num>
 </w:numbering>
 </file>
 
 <file path=word/styles.xml><?xml version="1.0" encoding="utf-8"?>
-<w:styles xmlns:mc="http://schemas.openxmlformats.org/markup-compatibility/2006" xmlns:r="http://schemas.openxmlformats.org/officeDocument/2006/relationships" xmlns:w="http://schemas.openxmlformats.org/wordprocessingml/2006/main" xmlns:w14="http://schemas.microsoft.com/office/word/2010/wordml" xmlns:w15="http://schemas.microsoft.com/office/word/2012/wordml" xmlns:w16cex="http://schemas.microsoft.com/office/word/2018/wordml/cex" xmlns:w16cid="http://schemas.microsoft.com/office/word/2016/wordml/cid" xmlns:w16="http://schemas.microsoft.com/office/word/2018/wordml" xmlns:w16sdtdh="http://schemas.microsoft.com/office/word/2020/wordml/sdtdatahash" xmlns:w16se="http://schemas.microsoft.com/office/word/2015/wordml/symex" mc:Ignorable="w14 w15 w16se w16cid w16 w16cex w16sdtdh">
+<w:styles xmlns:mc="http://schemas.openxmlformats.org/markup-compatibility/2006" xmlns:r="http://schemas.openxmlformats.org/officeDocument/2006/relationships" xmlns:w="http://schemas.openxmlformats.org/wordprocessingml/2006/main" xmlns:w14="http://schemas.microsoft.com/office/word/2010/wordml" xmlns:w15="http://schemas.microsoft.com/office/word/2012/wordml" xmlns:w16cex="http://schemas.microsoft.com/office/word/2018/wordml/cex" xmlns:w16cid="http://schemas.microsoft.com/office/word/2016/wordml/cid" xmlns:w16="http://schemas.microsoft.com/office/word/2018/wordml" xmlns:w16du="http://schemas.microsoft.com/office/word/2023/wordml/word16du" xmlns:w16sdtdh="http://schemas.microsoft.com/office/word/2020/wordml/sdtdatahash" xmlns:w16se="http://schemas.microsoft.com/office/word/2015/wordml/symex" mc:Ignorable="w14 w15 w16se w16cid w16 w16cex w16sdtdh w16du">
   <w:docDefaults>
     <w:rPrDefault>
       <w:rPr>
